--- a/requsisitos/requerimientos.docx
+++ b/requsisitos/requerimientos.docx
@@ -27,6 +27,86 @@
         </w:rPr>
         <w:t>:</w:t>
       </w:r>
+    </w:p>
+    <w:p>
+      <w:pPr>
+        <w:rPr>
+          <w:rFonts w:ascii="Helvetica" w:hAnsi="Helvetica" w:cs="Helvetica"/>
+          <w:b/>
+          <w:bCs/>
+          <w:color w:val="FFFFFF"/>
+          <w:sz w:val="40"/>
+          <w:szCs w:val="40"/>
+          <w:shd w:val="clear" w:color="auto" w:fill="0099FF"/>
+        </w:rPr>
+      </w:pPr>
+    </w:p>
+    <w:p>
+      <w:pPr>
+        <w:rPr>
+          <w:rFonts w:ascii="Helvetica" w:hAnsi="Helvetica" w:cs="Helvetica"/>
+          <w:b/>
+          <w:bCs/>
+          <w:color w:val="FFFFFF"/>
+          <w:sz w:val="40"/>
+          <w:szCs w:val="40"/>
+          <w:shd w:val="clear" w:color="auto" w:fill="0099FF"/>
+        </w:rPr>
+      </w:pPr>
+      <w:r>
+        <w:rPr>
+          <w:rFonts w:ascii="Helvetica" w:hAnsi="Helvetica" w:cs="Helvetica"/>
+          <w:b/>
+          <w:bCs/>
+          <w:color w:val="FFFFFF"/>
+          <w:sz w:val="40"/>
+          <w:szCs w:val="40"/>
+          <w:shd w:val="clear" w:color="auto" w:fill="0099FF"/>
+        </w:rPr>
+        <w:t>L</w:t>
+      </w:r>
+      <w:r>
+        <w:rPr>
+          <w:rFonts w:ascii="Helvetica" w:hAnsi="Helvetica" w:cs="Helvetica"/>
+          <w:b/>
+          <w:bCs/>
+          <w:color w:val="FFFFFF"/>
+          <w:sz w:val="40"/>
+          <w:szCs w:val="40"/>
+          <w:shd w:val="clear" w:color="auto" w:fill="0099FF"/>
+        </w:rPr>
+        <w:t xml:space="preserve">ogin </w:t>
+      </w:r>
+    </w:p>
+    <w:p>
+      <w:pPr>
+        <w:pStyle w:val="Prrafodelista"/>
+        <w:numPr>
+          <w:ilvl w:val="0"/>
+          <w:numId w:val="1"/>
+        </w:numPr>
+      </w:pPr>
+      <w:r>
+        <w:t>Usuario</w:t>
+      </w:r>
+    </w:p>
+    <w:p>
+      <w:pPr>
+        <w:pStyle w:val="Prrafodelista"/>
+        <w:numPr>
+          <w:ilvl w:val="0"/>
+          <w:numId w:val="1"/>
+        </w:numPr>
+      </w:pPr>
+      <w:r>
+        <w:t>C</w:t>
+      </w:r>
+      <w:r>
+        <w:t>ontraseñ</w:t>
+      </w:r>
+      <w:r>
+        <w:t>a</w:t>
+      </w:r>
       <w:bookmarkStart w:id="0" w:name="_GoBack"/>
       <w:bookmarkEnd w:id="0"/>
     </w:p>
@@ -42,107 +122,130 @@
           <w:shd w:val="clear" w:color="auto" w:fill="0099FF"/>
         </w:rPr>
       </w:pPr>
-    </w:p>
-    <w:p>
-      <w:pPr>
-        <w:rPr>
-          <w:rFonts w:ascii="Helvetica" w:hAnsi="Helvetica" w:cs="Helvetica"/>
-          <w:b/>
-          <w:bCs/>
-          <w:color w:val="FFFFFF"/>
-          <w:sz w:val="40"/>
-          <w:szCs w:val="40"/>
-          <w:shd w:val="clear" w:color="auto" w:fill="0099FF"/>
-        </w:rPr>
-      </w:pPr>
-      <w:proofErr w:type="spellStart"/>
-      <w:r>
-        <w:rPr>
-          <w:rFonts w:ascii="Helvetica" w:hAnsi="Helvetica" w:cs="Helvetica"/>
-          <w:b/>
-          <w:bCs/>
-          <w:color w:val="FFFFFF"/>
-          <w:sz w:val="40"/>
-          <w:szCs w:val="40"/>
-          <w:shd w:val="clear" w:color="auto" w:fill="0099FF"/>
-        </w:rPr>
-        <w:t>login</w:t>
-      </w:r>
-      <w:proofErr w:type="spellEnd"/>
-      <w:r>
-        <w:rPr>
-          <w:rFonts w:ascii="Helvetica" w:hAnsi="Helvetica" w:cs="Helvetica"/>
-          <w:b/>
-          <w:bCs/>
-          <w:color w:val="FFFFFF"/>
-          <w:sz w:val="40"/>
-          <w:szCs w:val="40"/>
-          <w:shd w:val="clear" w:color="auto" w:fill="0099FF"/>
-        </w:rPr>
-        <w:t xml:space="preserve"> </w:t>
-      </w:r>
-    </w:p>
-    <w:p>
-      <w:pPr>
-        <w:rPr>
-          <w:rFonts w:ascii="Helvetica" w:hAnsi="Helvetica" w:cs="Helvetica"/>
-          <w:b/>
-          <w:bCs/>
-          <w:color w:val="FFFFFF"/>
-          <w:sz w:val="40"/>
-          <w:szCs w:val="40"/>
-          <w:shd w:val="clear" w:color="auto" w:fill="0099FF"/>
-        </w:rPr>
-      </w:pPr>
-    </w:p>
-    <w:p>
-      <w:pPr>
-        <w:rPr>
-          <w:rFonts w:ascii="Helvetica" w:hAnsi="Helvetica" w:cs="Helvetica"/>
-          <w:b/>
-          <w:bCs/>
-          <w:color w:val="FFFFFF"/>
-          <w:sz w:val="40"/>
-          <w:szCs w:val="40"/>
-          <w:shd w:val="clear" w:color="auto" w:fill="0099FF"/>
-        </w:rPr>
-      </w:pPr>
-      <w:r>
-        <w:rPr>
-          <w:rFonts w:ascii="Helvetica" w:hAnsi="Helvetica" w:cs="Helvetica"/>
-          <w:b/>
-          <w:bCs/>
-          <w:color w:val="FFFFFF"/>
-          <w:sz w:val="40"/>
-          <w:szCs w:val="40"/>
-          <w:shd w:val="clear" w:color="auto" w:fill="0099FF"/>
-        </w:rPr>
-        <w:t xml:space="preserve">Registro de </w:t>
-      </w:r>
-      <w:r>
-        <w:rPr>
-          <w:rFonts w:ascii="Helvetica" w:hAnsi="Helvetica" w:cs="Helvetica"/>
-          <w:b/>
-          <w:bCs/>
-          <w:color w:val="FFFFFF"/>
-          <w:sz w:val="40"/>
-          <w:szCs w:val="40"/>
-          <w:shd w:val="clear" w:color="auto" w:fill="0099FF"/>
-        </w:rPr>
-        <w:t>médicos</w:t>
-      </w:r>
-    </w:p>
-    <w:p>
-      <w:pPr>
-        <w:rPr>
-          <w:rFonts w:ascii="Helvetica" w:hAnsi="Helvetica" w:cs="Helvetica"/>
-          <w:b/>
-          <w:bCs/>
-          <w:color w:val="FFFFFF"/>
-          <w:sz w:val="40"/>
-          <w:szCs w:val="40"/>
-          <w:shd w:val="clear" w:color="auto" w:fill="0099FF"/>
-        </w:rPr>
+      <w:r>
+        <w:rPr>
+          <w:rFonts w:ascii="Helvetica" w:hAnsi="Helvetica" w:cs="Helvetica"/>
+          <w:b/>
+          <w:bCs/>
+          <w:color w:val="FFFFFF"/>
+          <w:sz w:val="40"/>
+          <w:szCs w:val="40"/>
+          <w:shd w:val="clear" w:color="auto" w:fill="0099FF"/>
+        </w:rPr>
+        <w:t>Registro de médicos</w:t>
+      </w:r>
+    </w:p>
+    <w:p>
+      <w:pPr>
+        <w:pStyle w:val="Prrafodelista"/>
+        <w:numPr>
+          <w:ilvl w:val="0"/>
+          <w:numId w:val="1"/>
+        </w:numPr>
+      </w:pPr>
+      <w:r>
+        <w:t>Nombre</w:t>
+      </w:r>
+    </w:p>
+    <w:p>
+      <w:pPr>
+        <w:pStyle w:val="Prrafodelista"/>
+        <w:numPr>
+          <w:ilvl w:val="0"/>
+          <w:numId w:val="1"/>
+        </w:numPr>
+      </w:pPr>
+      <w:r>
+        <w:t>Apellidos</w:t>
+      </w:r>
+    </w:p>
+    <w:p>
+      <w:pPr>
+        <w:pStyle w:val="Prrafodelista"/>
+        <w:numPr>
+          <w:ilvl w:val="0"/>
+          <w:numId w:val="1"/>
+        </w:numPr>
+      </w:pPr>
+      <w:r>
+        <w:t>Fecha de nacimiento</w:t>
+      </w:r>
+    </w:p>
+    <w:p>
+      <w:pPr>
+        <w:pStyle w:val="Prrafodelista"/>
+        <w:numPr>
+          <w:ilvl w:val="0"/>
+          <w:numId w:val="1"/>
+        </w:numPr>
+      </w:pPr>
+      <w:r>
+        <w:t>Correo electrónico</w:t>
+      </w:r>
+    </w:p>
+    <w:p>
+      <w:pPr>
+        <w:pStyle w:val="Prrafodelista"/>
+        <w:numPr>
+          <w:ilvl w:val="0"/>
+          <w:numId w:val="1"/>
+        </w:numPr>
+      </w:pPr>
+      <w:r>
+        <w:t>Especialidad</w:t>
+      </w:r>
+    </w:p>
+    <w:p>
+      <w:pPr>
+        <w:pStyle w:val="Prrafodelista"/>
+        <w:numPr>
+          <w:ilvl w:val="0"/>
+          <w:numId w:val="1"/>
+        </w:numPr>
+      </w:pPr>
+      <w:r>
+        <w:t>Experiencia(años)</w:t>
+      </w:r>
+    </w:p>
+    <w:p>
+      <w:pPr>
+        <w:pStyle w:val="Prrafodelista"/>
+        <w:numPr>
+          <w:ilvl w:val="0"/>
+          <w:numId w:val="1"/>
+        </w:numPr>
+      </w:pPr>
+      <w:r>
+        <w:t>Usuario</w:t>
+      </w:r>
+    </w:p>
+    <w:p>
+      <w:pPr>
+        <w:pStyle w:val="Prrafodelista"/>
+        <w:numPr>
+          <w:ilvl w:val="0"/>
+          <w:numId w:val="1"/>
+        </w:numPr>
+      </w:pPr>
+      <w:r>
+        <w:t>Contraseña</w:t>
+      </w:r>
+    </w:p>
+    <w:p>
+      <w:pPr>
+        <w:pStyle w:val="Prrafodelista"/>
+        <w:numPr>
+          <w:ilvl w:val="0"/>
+          <w:numId w:val="1"/>
+        </w:numPr>
+      </w:pPr>
+      <w:r>
+        <w:t>Teléfono</w:t>
+      </w:r>
+    </w:p>
+    <w:p>
+      <w:pPr>
+        <w:pStyle w:val="Prrafodelista"/>
       </w:pPr>
     </w:p>
     <w:p>
@@ -205,87 +308,34 @@
           <w:szCs w:val="40"/>
           <w:shd w:val="clear" w:color="auto" w:fill="0099FF"/>
         </w:rPr>
-        <w:t xml:space="preserve">Historial </w:t>
-      </w:r>
-      <w:proofErr w:type="spellStart"/>
-      <w:r>
-        <w:rPr>
-          <w:rFonts w:ascii="Helvetica" w:hAnsi="Helvetica" w:cs="Helvetica"/>
-          <w:b/>
-          <w:bCs/>
-          <w:color w:val="FFFFFF"/>
-          <w:sz w:val="40"/>
-          <w:szCs w:val="40"/>
-          <w:shd w:val="clear" w:color="auto" w:fill="0099FF"/>
-        </w:rPr>
-        <w:t>clinico</w:t>
-      </w:r>
-      <w:proofErr w:type="spellEnd"/>
-      <w:r>
-        <w:rPr>
-          <w:rFonts w:ascii="Helvetica" w:hAnsi="Helvetica" w:cs="Helvetica"/>
-          <w:b/>
-          <w:bCs/>
-          <w:color w:val="FFFFFF"/>
-          <w:sz w:val="40"/>
-          <w:szCs w:val="40"/>
-          <w:shd w:val="clear" w:color="auto" w:fill="0099FF"/>
-        </w:rPr>
-        <w:t>(</w:t>
-      </w:r>
-      <w:proofErr w:type="spellStart"/>
-      <w:r>
-        <w:rPr>
-          <w:rFonts w:ascii="Helvetica" w:hAnsi="Helvetica" w:cs="Helvetica"/>
-          <w:b/>
-          <w:bCs/>
-          <w:color w:val="FFFFFF"/>
-          <w:sz w:val="40"/>
-          <w:szCs w:val="40"/>
-          <w:shd w:val="clear" w:color="auto" w:fill="0099FF"/>
-        </w:rPr>
-        <w:t>pacintes</w:t>
-      </w:r>
-      <w:proofErr w:type="spellEnd"/>
-      <w:r>
-        <w:rPr>
-          <w:rFonts w:ascii="Helvetica" w:hAnsi="Helvetica" w:cs="Helvetica"/>
-          <w:b/>
-          <w:bCs/>
-          <w:color w:val="FFFFFF"/>
-          <w:sz w:val="40"/>
-          <w:szCs w:val="40"/>
-          <w:shd w:val="clear" w:color="auto" w:fill="0099FF"/>
-        </w:rPr>
-        <w:t xml:space="preserve">) </w:t>
-      </w:r>
-    </w:p>
-    <w:p>
-      <w:pPr>
-        <w:rPr>
-          <w:rFonts w:ascii="Helvetica" w:hAnsi="Helvetica" w:cs="Helvetica"/>
-          <w:b/>
-          <w:bCs/>
-          <w:color w:val="FFFFFF"/>
-          <w:sz w:val="40"/>
-          <w:szCs w:val="40"/>
-          <w:shd w:val="clear" w:color="auto" w:fill="0099FF"/>
-        </w:rPr>
-      </w:pPr>
-    </w:p>
-    <w:p>
-      <w:pPr>
-        <w:rPr>
-          <w:rFonts w:ascii="Helvetica" w:hAnsi="Helvetica" w:cs="Helvetica"/>
-          <w:b/>
-          <w:bCs/>
-          <w:color w:val="FFFFFF"/>
-          <w:sz w:val="40"/>
-          <w:szCs w:val="40"/>
-          <w:shd w:val="clear" w:color="auto" w:fill="0099FF"/>
-        </w:rPr>
-      </w:pPr>
-      <w:proofErr w:type="gramStart"/>
+        <w:t xml:space="preserve">Historial clinico(pacintes) </w:t>
+      </w:r>
+    </w:p>
+    <w:p>
+      <w:pPr>
+        <w:rPr>
+          <w:rFonts w:ascii="Helvetica" w:hAnsi="Helvetica" w:cs="Helvetica"/>
+          <w:b/>
+          <w:bCs/>
+          <w:color w:val="FFFFFF"/>
+          <w:sz w:val="40"/>
+          <w:szCs w:val="40"/>
+          <w:shd w:val="clear" w:color="auto" w:fill="0099FF"/>
+        </w:rPr>
+      </w:pPr>
+    </w:p>
+    <w:p>
+      <w:pPr>
+        <w:rPr>
+          <w:rFonts w:ascii="Helvetica" w:hAnsi="Helvetica" w:cs="Helvetica"/>
+          <w:b/>
+          <w:bCs/>
+          <w:color w:val="FFFFFF"/>
+          <w:sz w:val="40"/>
+          <w:szCs w:val="40"/>
+          <w:shd w:val="clear" w:color="auto" w:fill="0099FF"/>
+        </w:rPr>
+      </w:pPr>
       <w:r>
         <w:rPr>
           <w:rFonts w:ascii="Helvetica" w:hAnsi="Helvetica" w:cs="Helvetica"/>
@@ -298,7 +348,6 @@
         </w:rPr>
         <w:t>Nuevos caso</w:t>
       </w:r>
-      <w:proofErr w:type="gramEnd"/>
     </w:p>
     <w:p>
       <w:pPr>
@@ -408,6 +457,7 @@
           <w:szCs w:val="40"/>
           <w:shd w:val="clear" w:color="auto" w:fill="0099FF"/>
         </w:rPr>
+        <w:lastRenderedPageBreak/>
         <w:t>Citas</w:t>
       </w:r>
     </w:p>
@@ -419,6 +469,127 @@
     </w:sectPr>
   </w:body>
 </w:document>
+</file>
+
+<file path=word/numbering.xml><?xml version="1.0" encoding="utf-8"?>
+<w:numbering xmlns:wpc="http://schemas.microsoft.com/office/word/2010/wordprocessingCanvas" xmlns:cx="http://schemas.microsoft.com/office/drawing/2014/chartex" xmlns:cx1="http://schemas.microsoft.com/office/drawing/2015/9/8/chartex" xmlns:cx2="http://schemas.microsoft.com/office/drawing/2015/10/21/chartex" xmlns:cx3="http://schemas.microsoft.com/office/drawing/2016/5/9/chartex" xmlns:cx4="http://schemas.microsoft.com/office/drawing/2016/5/10/chartex" xmlns:cx5="http://schemas.microsoft.com/office/drawing/2016/5/11/chartex" xmlns:cx6="http://schemas.microsoft.com/office/drawing/2016/5/12/chartex" xmlns:cx7="http://schemas.microsoft.com/office/drawing/2016/5/13/chartex" xmlns:cx8="http://schemas.microsoft.com/office/drawing/2016/5/14/chartex" xmlns:mc="http://schemas.openxmlformats.org/markup-compatibility/2006" xmlns:aink="http://schemas.microsoft.com/office/drawing/2016/ink" xmlns:am3d="http://schemas.microsoft.com/office/drawing/2017/model3d" xmlns:o="urn:schemas-microsoft-com:office:office" xmlns:r="http://schemas.openxmlformats.org/officeDocument/2006/relationships" xmlns:m="http://schemas.openxmlformats.org/officeDocument/2006/math" xmlns:v="urn:schemas-microsoft-com:vml" xmlns:wp14="http://schemas.microsoft.com/office/word/2010/wordprocessingDrawing" xmlns:wp="http://schemas.openxmlformats.org/drawingml/2006/wordprocessingDrawing" xmlns:w10="urn:schemas-microsoft-com:office:word" xmlns:w="http://schemas.openxmlformats.org/wordprocessingml/2006/main" xmlns:w14="http://schemas.microsoft.com/office/word/2010/wordml" xmlns:w15="http://schemas.microsoft.com/office/word/2012/wordml" xmlns:w16cid="http://schemas.microsoft.com/office/word/2016/wordml/cid" xmlns:w16se="http://schemas.microsoft.com/office/word/2015/wordml/symex" xmlns:wpg="http://schemas.microsoft.com/office/word/2010/wordprocessingGroup" xmlns:wpi="http://schemas.microsoft.com/office/word/2010/wordprocessingInk" xmlns:wne="http://schemas.microsoft.com/office/word/2006/wordml" xmlns:wps="http://schemas.microsoft.com/office/word/2010/wordprocessingShape" mc:Ignorable="w14 w15 w16se w16cid wp14">
+  <w:abstractNum w:abstractNumId="0" w15:restartNumberingAfterBreak="0">
+    <w:nsid w:val="5B7571BE"/>
+    <w:multiLevelType w:val="hybridMultilevel"/>
+    <w:tmpl w:val="927413DC"/>
+    <w:lvl w:ilvl="0" w:tplc="080A0001">
+      <w:start w:val="1"/>
+      <w:numFmt w:val="bullet"/>
+      <w:lvlText w:val=""/>
+      <w:lvlJc w:val="left"/>
+      <w:pPr>
+        <w:ind w:left="720" w:hanging="360"/>
+      </w:pPr>
+      <w:rPr>
+        <w:rFonts w:ascii="Symbol" w:hAnsi="Symbol" w:hint="default"/>
+      </w:rPr>
+    </w:lvl>
+    <w:lvl w:ilvl="1" w:tplc="080A0003" w:tentative="1">
+      <w:start w:val="1"/>
+      <w:numFmt w:val="bullet"/>
+      <w:lvlText w:val="o"/>
+      <w:lvlJc w:val="left"/>
+      <w:pPr>
+        <w:ind w:left="1440" w:hanging="360"/>
+      </w:pPr>
+      <w:rPr>
+        <w:rFonts w:ascii="Courier New" w:hAnsi="Courier New" w:cs="Courier New" w:hint="default"/>
+      </w:rPr>
+    </w:lvl>
+    <w:lvl w:ilvl="2" w:tplc="080A0005" w:tentative="1">
+      <w:start w:val="1"/>
+      <w:numFmt w:val="bullet"/>
+      <w:lvlText w:val=""/>
+      <w:lvlJc w:val="left"/>
+      <w:pPr>
+        <w:ind w:left="2160" w:hanging="360"/>
+      </w:pPr>
+      <w:rPr>
+        <w:rFonts w:ascii="Wingdings" w:hAnsi="Wingdings" w:hint="default"/>
+      </w:rPr>
+    </w:lvl>
+    <w:lvl w:ilvl="3" w:tplc="080A0001" w:tentative="1">
+      <w:start w:val="1"/>
+      <w:numFmt w:val="bullet"/>
+      <w:lvlText w:val=""/>
+      <w:lvlJc w:val="left"/>
+      <w:pPr>
+        <w:ind w:left="2880" w:hanging="360"/>
+      </w:pPr>
+      <w:rPr>
+        <w:rFonts w:ascii="Symbol" w:hAnsi="Symbol" w:hint="default"/>
+      </w:rPr>
+    </w:lvl>
+    <w:lvl w:ilvl="4" w:tplc="080A0003" w:tentative="1">
+      <w:start w:val="1"/>
+      <w:numFmt w:val="bullet"/>
+      <w:lvlText w:val="o"/>
+      <w:lvlJc w:val="left"/>
+      <w:pPr>
+        <w:ind w:left="3600" w:hanging="360"/>
+      </w:pPr>
+      <w:rPr>
+        <w:rFonts w:ascii="Courier New" w:hAnsi="Courier New" w:cs="Courier New" w:hint="default"/>
+      </w:rPr>
+    </w:lvl>
+    <w:lvl w:ilvl="5" w:tplc="080A0005" w:tentative="1">
+      <w:start w:val="1"/>
+      <w:numFmt w:val="bullet"/>
+      <w:lvlText w:val=""/>
+      <w:lvlJc w:val="left"/>
+      <w:pPr>
+        <w:ind w:left="4320" w:hanging="360"/>
+      </w:pPr>
+      <w:rPr>
+        <w:rFonts w:ascii="Wingdings" w:hAnsi="Wingdings" w:hint="default"/>
+      </w:rPr>
+    </w:lvl>
+    <w:lvl w:ilvl="6" w:tplc="080A0001" w:tentative="1">
+      <w:start w:val="1"/>
+      <w:numFmt w:val="bullet"/>
+      <w:lvlText w:val=""/>
+      <w:lvlJc w:val="left"/>
+      <w:pPr>
+        <w:ind w:left="5040" w:hanging="360"/>
+      </w:pPr>
+      <w:rPr>
+        <w:rFonts w:ascii="Symbol" w:hAnsi="Symbol" w:hint="default"/>
+      </w:rPr>
+    </w:lvl>
+    <w:lvl w:ilvl="7" w:tplc="080A0003" w:tentative="1">
+      <w:start w:val="1"/>
+      <w:numFmt w:val="bullet"/>
+      <w:lvlText w:val="o"/>
+      <w:lvlJc w:val="left"/>
+      <w:pPr>
+        <w:ind w:left="5760" w:hanging="360"/>
+      </w:pPr>
+      <w:rPr>
+        <w:rFonts w:ascii="Courier New" w:hAnsi="Courier New" w:cs="Courier New" w:hint="default"/>
+      </w:rPr>
+    </w:lvl>
+    <w:lvl w:ilvl="8" w:tplc="080A0005" w:tentative="1">
+      <w:start w:val="1"/>
+      <w:numFmt w:val="bullet"/>
+      <w:lvlText w:val=""/>
+      <w:lvlJc w:val="left"/>
+      <w:pPr>
+        <w:ind w:left="6480" w:hanging="360"/>
+      </w:pPr>
+      <w:rPr>
+        <w:rFonts w:ascii="Wingdings" w:hAnsi="Wingdings" w:hint="default"/>
+      </w:rPr>
+    </w:lvl>
+  </w:abstractNum>
+  <w:num w:numId="1">
+    <w:abstractNumId w:val="0"/>
+  </w:num>
+</w:numbering>
 </file>
 
 <file path=word/styles.xml><?xml version="1.0" encoding="utf-8"?>
@@ -544,6 +715,7 @@
     <w:lsdException w:name="HTML Sample" w:semiHidden="1" w:unhideWhenUsed="1"/>
     <w:lsdException w:name="HTML Typewriter" w:semiHidden="1" w:unhideWhenUsed="1"/>
     <w:lsdException w:name="HTML Variable" w:semiHidden="1" w:unhideWhenUsed="1"/>
+    <w:lsdException w:name="Normal Table" w:semiHidden="1" w:unhideWhenUsed="1"/>
     <w:lsdException w:name="annotation subject" w:semiHidden="1" w:unhideWhenUsed="1"/>
     <w:lsdException w:name="No List" w:semiHidden="1" w:unhideWhenUsed="1"/>
     <w:lsdException w:name="Outline List 1" w:semiHidden="1" w:unhideWhenUsed="1"/>
@@ -589,9 +761,11 @@
     <w:lsdException w:name="Table Subtle 1" w:semiHidden="1" w:unhideWhenUsed="1"/>
     <w:lsdException w:name="Table Subtle 2" w:semiHidden="1" w:unhideWhenUsed="1"/>
     <w:lsdException w:name="Table Web 1" w:semiHidden="1" w:unhideWhenUsed="1"/>
+    <w:lsdException w:name="Table Web 2" w:semiHidden="1" w:unhideWhenUsed="1"/>
     <w:lsdException w:name="Table Web 3" w:semiHidden="1" w:unhideWhenUsed="1"/>
     <w:lsdException w:name="Balloon Text" w:semiHidden="1" w:unhideWhenUsed="1"/>
     <w:lsdException w:name="Table Grid" w:uiPriority="39"/>
+    <w:lsdException w:name="Table Theme" w:semiHidden="1" w:unhideWhenUsed="1"/>
     <w:lsdException w:name="Placeholder Text" w:semiHidden="1"/>
     <w:lsdException w:name="No Spacing" w:uiPriority="1" w:qFormat="1"/>
     <w:lsdException w:name="Light Shading" w:uiPriority="60"/>
@@ -844,6 +1018,17 @@
     <w:uiPriority w:val="99"/>
     <w:semiHidden/>
     <w:unhideWhenUsed/>
+  </w:style>
+  <w:style w:type="paragraph" w:styleId="Prrafodelista">
+    <w:name w:val="List Paragraph"/>
+    <w:basedOn w:val="Normal"/>
+    <w:uiPriority w:val="34"/>
+    <w:qFormat/>
+    <w:rsid w:val="009A043F"/>
+    <w:pPr>
+      <w:ind w:left="720"/>
+      <w:contextualSpacing/>
+    </w:pPr>
   </w:style>
 </w:styles>
 </file>

--- a/requsisitos/requerimientos.docx
+++ b/requsisitos/requerimientos.docx
@@ -53,6 +53,7 @@
           <w:shd w:val="clear" w:color="auto" w:fill="0099FF"/>
         </w:rPr>
       </w:pPr>
+      <w:proofErr w:type="spellStart"/>
       <w:r>
         <w:rPr>
           <w:rFonts w:ascii="Helvetica" w:hAnsi="Helvetica" w:cs="Helvetica"/>
@@ -75,7 +76,20 @@
           <w:szCs w:val="40"/>
           <w:shd w:val="clear" w:color="auto" w:fill="0099FF"/>
         </w:rPr>
-        <w:t xml:space="preserve">ogin </w:t>
+        <w:t>ogin</w:t>
+      </w:r>
+      <w:proofErr w:type="spellEnd"/>
+      <w:r>
+        <w:rPr>
+          <w:rFonts w:ascii="Helvetica" w:hAnsi="Helvetica" w:cs="Helvetica"/>
+          <w:b/>
+          <w:bCs/>
+          <w:color w:val="FFFFFF"/>
+          <w:sz w:val="40"/>
+          <w:szCs w:val="40"/>
+          <w:shd w:val="clear" w:color="auto" w:fill="0099FF"/>
+        </w:rPr>
+        <w:t xml:space="preserve"> </w:t>
       </w:r>
     </w:p>
     <w:p>
@@ -89,6 +103,9 @@
       <w:r>
         <w:t>Usuario</w:t>
       </w:r>
+      <w:r>
+        <w:t xml:space="preserve"> o correo</w:t>
+      </w:r>
     </w:p>
     <w:p>
       <w:pPr>
@@ -99,14 +116,374 @@
         </w:numPr>
       </w:pPr>
       <w:r>
-        <w:t>C</w:t>
-      </w:r>
-      <w:r>
-        <w:t>ontraseñ</w:t>
-      </w:r>
-      <w:r>
-        <w:t>a</w:t>
-      </w:r>
+        <w:t>Contraseña</w:t>
+      </w:r>
+    </w:p>
+    <w:p>
+      <w:pPr>
+        <w:ind w:left="360"/>
+      </w:pPr>
+    </w:p>
+    <w:p>
+      <w:pPr>
+        <w:rPr>
+          <w:rFonts w:ascii="Helvetica" w:hAnsi="Helvetica" w:cs="Helvetica"/>
+          <w:b/>
+          <w:bCs/>
+          <w:color w:val="FFFFFF"/>
+          <w:sz w:val="40"/>
+          <w:szCs w:val="40"/>
+          <w:shd w:val="clear" w:color="auto" w:fill="0099FF"/>
+        </w:rPr>
+      </w:pPr>
+      <w:r>
+        <w:rPr>
+          <w:rFonts w:ascii="Helvetica" w:hAnsi="Helvetica" w:cs="Helvetica"/>
+          <w:b/>
+          <w:bCs/>
+          <w:color w:val="FFFFFF"/>
+          <w:sz w:val="40"/>
+          <w:szCs w:val="40"/>
+          <w:shd w:val="clear" w:color="auto" w:fill="0099FF"/>
+        </w:rPr>
+        <w:t>Registro de médicos</w:t>
+      </w:r>
+    </w:p>
+    <w:p>
+      <w:pPr>
+        <w:pStyle w:val="Prrafodelista"/>
+        <w:numPr>
+          <w:ilvl w:val="0"/>
+          <w:numId w:val="1"/>
+        </w:numPr>
+      </w:pPr>
+      <w:r>
+        <w:t>Nombre</w:t>
+      </w:r>
+    </w:p>
+    <w:p>
+      <w:pPr>
+        <w:pStyle w:val="Prrafodelista"/>
+        <w:numPr>
+          <w:ilvl w:val="0"/>
+          <w:numId w:val="1"/>
+        </w:numPr>
+      </w:pPr>
+      <w:r>
+        <w:t>Apellidos</w:t>
+      </w:r>
+    </w:p>
+    <w:p>
+      <w:pPr>
+        <w:pStyle w:val="Prrafodelista"/>
+        <w:numPr>
+          <w:ilvl w:val="0"/>
+          <w:numId w:val="1"/>
+        </w:numPr>
+      </w:pPr>
+      <w:r>
+        <w:t>Fecha de nacimiento</w:t>
+      </w:r>
+    </w:p>
+    <w:p>
+      <w:pPr>
+        <w:pStyle w:val="Prrafodelista"/>
+        <w:numPr>
+          <w:ilvl w:val="0"/>
+          <w:numId w:val="1"/>
+        </w:numPr>
+      </w:pPr>
+      <w:r>
+        <w:t>Correo electrónico</w:t>
+      </w:r>
+    </w:p>
+    <w:p>
+      <w:pPr>
+        <w:pStyle w:val="Prrafodelista"/>
+        <w:numPr>
+          <w:ilvl w:val="0"/>
+          <w:numId w:val="1"/>
+        </w:numPr>
+      </w:pPr>
+      <w:r>
+        <w:t>Especialidad</w:t>
+      </w:r>
+    </w:p>
+    <w:p>
+      <w:pPr>
+        <w:pStyle w:val="Prrafodelista"/>
+        <w:numPr>
+          <w:ilvl w:val="0"/>
+          <w:numId w:val="1"/>
+        </w:numPr>
+      </w:pPr>
+      <w:r>
+        <w:t>Experiencia(años)</w:t>
+      </w:r>
+    </w:p>
+    <w:p>
+      <w:pPr>
+        <w:pStyle w:val="Prrafodelista"/>
+        <w:numPr>
+          <w:ilvl w:val="0"/>
+          <w:numId w:val="1"/>
+        </w:numPr>
+      </w:pPr>
+      <w:r>
+        <w:t>Usuario</w:t>
+      </w:r>
+    </w:p>
+    <w:p>
+      <w:pPr>
+        <w:pStyle w:val="Prrafodelista"/>
+        <w:numPr>
+          <w:ilvl w:val="0"/>
+          <w:numId w:val="1"/>
+        </w:numPr>
+      </w:pPr>
+      <w:r>
+        <w:t>Contraseña</w:t>
+      </w:r>
+    </w:p>
+    <w:p>
+      <w:pPr>
+        <w:pStyle w:val="Prrafodelista"/>
+        <w:numPr>
+          <w:ilvl w:val="0"/>
+          <w:numId w:val="1"/>
+        </w:numPr>
+      </w:pPr>
+      <w:r>
+        <w:t>Teléfono</w:t>
+      </w:r>
+    </w:p>
+    <w:p>
+      <w:pPr>
+        <w:pStyle w:val="Prrafodelista"/>
+      </w:pPr>
+    </w:p>
+    <w:p>
+      <w:pPr>
+        <w:rPr>
+          <w:rFonts w:ascii="Helvetica" w:hAnsi="Helvetica" w:cs="Helvetica"/>
+          <w:b/>
+          <w:bCs/>
+          <w:color w:val="FFFFFF"/>
+          <w:sz w:val="40"/>
+          <w:szCs w:val="40"/>
+          <w:shd w:val="clear" w:color="auto" w:fill="0099FF"/>
+        </w:rPr>
+      </w:pPr>
+      <w:r>
+        <w:rPr>
+          <w:rFonts w:ascii="Helvetica" w:hAnsi="Helvetica" w:cs="Helvetica"/>
+          <w:b/>
+          <w:bCs/>
+          <w:color w:val="FFFFFF"/>
+          <w:sz w:val="40"/>
+          <w:szCs w:val="40"/>
+          <w:shd w:val="clear" w:color="auto" w:fill="0099FF"/>
+        </w:rPr>
+        <w:t xml:space="preserve"> Registro de pacientes(datos) </w:t>
+      </w:r>
+    </w:p>
+    <w:p>
+      <w:pPr>
+        <w:pStyle w:val="Prrafodelista"/>
+        <w:numPr>
+          <w:ilvl w:val="0"/>
+          <w:numId w:val="3"/>
+        </w:numPr>
+      </w:pPr>
+      <w:r>
+        <w:t>Nombre</w:t>
+      </w:r>
+    </w:p>
+    <w:p>
+      <w:pPr>
+        <w:pStyle w:val="Prrafodelista"/>
+        <w:numPr>
+          <w:ilvl w:val="0"/>
+          <w:numId w:val="3"/>
+        </w:numPr>
+      </w:pPr>
+      <w:r>
+        <w:t>Dirección</w:t>
+      </w:r>
+    </w:p>
+    <w:p>
+      <w:pPr>
+        <w:pStyle w:val="Prrafodelista"/>
+        <w:numPr>
+          <w:ilvl w:val="0"/>
+          <w:numId w:val="3"/>
+        </w:numPr>
+      </w:pPr>
+      <w:r>
+        <w:t>Teléfono</w:t>
+      </w:r>
+    </w:p>
+    <w:p>
+      <w:pPr>
+        <w:pStyle w:val="Prrafodelista"/>
+        <w:numPr>
+          <w:ilvl w:val="0"/>
+          <w:numId w:val="3"/>
+        </w:numPr>
+      </w:pPr>
+      <w:proofErr w:type="spellStart"/>
+      <w:r>
+        <w:t>Curp</w:t>
+      </w:r>
+      <w:proofErr w:type="spellEnd"/>
+    </w:p>
+    <w:p>
+      <w:pPr>
+        <w:pStyle w:val="Prrafodelista"/>
+        <w:numPr>
+          <w:ilvl w:val="0"/>
+          <w:numId w:val="3"/>
+        </w:numPr>
+      </w:pPr>
+      <w:r>
+        <w:t>Fecha nacimiento</w:t>
+      </w:r>
+    </w:p>
+    <w:p>
+      <w:pPr>
+        <w:pStyle w:val="Prrafodelista"/>
+        <w:numPr>
+          <w:ilvl w:val="0"/>
+          <w:numId w:val="3"/>
+        </w:numPr>
+      </w:pPr>
+      <w:r>
+        <w:t>Sexo</w:t>
+      </w:r>
+    </w:p>
+    <w:p>
+      <w:pPr>
+        <w:pStyle w:val="Prrafodelista"/>
+        <w:numPr>
+          <w:ilvl w:val="0"/>
+          <w:numId w:val="3"/>
+        </w:numPr>
+      </w:pPr>
+      <w:r>
+        <w:t>Masculino</w:t>
+      </w:r>
+    </w:p>
+    <w:p>
+      <w:pPr>
+        <w:pStyle w:val="Prrafodelista"/>
+        <w:numPr>
+          <w:ilvl w:val="0"/>
+          <w:numId w:val="3"/>
+        </w:numPr>
+      </w:pPr>
+      <w:r>
+        <w:t>Email</w:t>
+      </w:r>
+    </w:p>
+    <w:p>
+      <w:pPr>
+        <w:pStyle w:val="Prrafodelista"/>
+        <w:numPr>
+          <w:ilvl w:val="0"/>
+          <w:numId w:val="3"/>
+        </w:numPr>
+      </w:pPr>
+      <w:r>
+        <w:t>estado</w:t>
+      </w:r>
+    </w:p>
+    <w:p>
+      <w:pPr>
+        <w:rPr>
+          <w:rFonts w:ascii="Helvetica" w:hAnsi="Helvetica" w:cs="Helvetica"/>
+          <w:b/>
+          <w:bCs/>
+          <w:color w:val="FFFFFF"/>
+          <w:sz w:val="40"/>
+          <w:szCs w:val="40"/>
+          <w:shd w:val="clear" w:color="auto" w:fill="0099FF"/>
+        </w:rPr>
+      </w:pPr>
+      <w:r>
+        <w:rPr>
+          <w:rFonts w:ascii="Helvetica" w:hAnsi="Helvetica" w:cs="Helvetica"/>
+          <w:b/>
+          <w:bCs/>
+          <w:color w:val="FFFFFF"/>
+          <w:sz w:val="40"/>
+          <w:szCs w:val="40"/>
+          <w:shd w:val="clear" w:color="auto" w:fill="0099FF"/>
+        </w:rPr>
+        <w:t xml:space="preserve">Historial </w:t>
+      </w:r>
+      <w:proofErr w:type="spellStart"/>
+      <w:r>
+        <w:rPr>
+          <w:rFonts w:ascii="Helvetica" w:hAnsi="Helvetica" w:cs="Helvetica"/>
+          <w:b/>
+          <w:bCs/>
+          <w:color w:val="FFFFFF"/>
+          <w:sz w:val="40"/>
+          <w:szCs w:val="40"/>
+          <w:shd w:val="clear" w:color="auto" w:fill="0099FF"/>
+        </w:rPr>
+        <w:t>clinico</w:t>
+      </w:r>
+      <w:proofErr w:type="spellEnd"/>
+      <w:r>
+        <w:rPr>
+          <w:rFonts w:ascii="Helvetica" w:hAnsi="Helvetica" w:cs="Helvetica"/>
+          <w:b/>
+          <w:bCs/>
+          <w:color w:val="FFFFFF"/>
+          <w:sz w:val="40"/>
+          <w:szCs w:val="40"/>
+          <w:shd w:val="clear" w:color="auto" w:fill="0099FF"/>
+        </w:rPr>
+        <w:t>(</w:t>
+      </w:r>
+      <w:proofErr w:type="spellStart"/>
+      <w:r>
+        <w:rPr>
+          <w:rFonts w:ascii="Helvetica" w:hAnsi="Helvetica" w:cs="Helvetica"/>
+          <w:b/>
+          <w:bCs/>
+          <w:color w:val="FFFFFF"/>
+          <w:sz w:val="40"/>
+          <w:szCs w:val="40"/>
+          <w:shd w:val="clear" w:color="auto" w:fill="0099FF"/>
+        </w:rPr>
+        <w:t>pacintes</w:t>
+      </w:r>
+      <w:proofErr w:type="spellEnd"/>
+      <w:r>
+        <w:rPr>
+          <w:rFonts w:ascii="Helvetica" w:hAnsi="Helvetica" w:cs="Helvetica"/>
+          <w:b/>
+          <w:bCs/>
+          <w:color w:val="FFFFFF"/>
+          <w:sz w:val="40"/>
+          <w:szCs w:val="40"/>
+          <w:shd w:val="clear" w:color="auto" w:fill="0099FF"/>
+        </w:rPr>
+        <w:t xml:space="preserve">) </w:t>
+      </w:r>
+    </w:p>
+    <w:p>
+      <w:pPr>
+        <w:rPr>
+          <w:rFonts w:ascii="Helvetica" w:hAnsi="Helvetica" w:cs="Helvetica"/>
+          <w:color w:val="FFFFFF"/>
+          <w:sz w:val="40"/>
+          <w:szCs w:val="40"/>
+          <w:shd w:val="clear" w:color="auto" w:fill="0099FF"/>
+        </w:rPr>
+      </w:pPr>
       <w:bookmarkStart w:id="0" w:name="_GoBack"/>
       <w:bookmarkEnd w:id="0"/>
     </w:p>
@@ -122,220 +499,7 @@
           <w:shd w:val="clear" w:color="auto" w:fill="0099FF"/>
         </w:rPr>
       </w:pPr>
-      <w:r>
-        <w:rPr>
-          <w:rFonts w:ascii="Helvetica" w:hAnsi="Helvetica" w:cs="Helvetica"/>
-          <w:b/>
-          <w:bCs/>
-          <w:color w:val="FFFFFF"/>
-          <w:sz w:val="40"/>
-          <w:szCs w:val="40"/>
-          <w:shd w:val="clear" w:color="auto" w:fill="0099FF"/>
-        </w:rPr>
-        <w:t>Registro de médicos</w:t>
-      </w:r>
-    </w:p>
-    <w:p>
-      <w:pPr>
-        <w:pStyle w:val="Prrafodelista"/>
-        <w:numPr>
-          <w:ilvl w:val="0"/>
-          <w:numId w:val="1"/>
-        </w:numPr>
-      </w:pPr>
-      <w:r>
-        <w:t>Nombre</w:t>
-      </w:r>
-    </w:p>
-    <w:p>
-      <w:pPr>
-        <w:pStyle w:val="Prrafodelista"/>
-        <w:numPr>
-          <w:ilvl w:val="0"/>
-          <w:numId w:val="1"/>
-        </w:numPr>
-      </w:pPr>
-      <w:r>
-        <w:t>Apellidos</w:t>
-      </w:r>
-    </w:p>
-    <w:p>
-      <w:pPr>
-        <w:pStyle w:val="Prrafodelista"/>
-        <w:numPr>
-          <w:ilvl w:val="0"/>
-          <w:numId w:val="1"/>
-        </w:numPr>
-      </w:pPr>
-      <w:r>
-        <w:t>Fecha de nacimiento</w:t>
-      </w:r>
-    </w:p>
-    <w:p>
-      <w:pPr>
-        <w:pStyle w:val="Prrafodelista"/>
-        <w:numPr>
-          <w:ilvl w:val="0"/>
-          <w:numId w:val="1"/>
-        </w:numPr>
-      </w:pPr>
-      <w:r>
-        <w:t>Correo electrónico</w:t>
-      </w:r>
-    </w:p>
-    <w:p>
-      <w:pPr>
-        <w:pStyle w:val="Prrafodelista"/>
-        <w:numPr>
-          <w:ilvl w:val="0"/>
-          <w:numId w:val="1"/>
-        </w:numPr>
-      </w:pPr>
-      <w:r>
-        <w:t>Especialidad</w:t>
-      </w:r>
-    </w:p>
-    <w:p>
-      <w:pPr>
-        <w:pStyle w:val="Prrafodelista"/>
-        <w:numPr>
-          <w:ilvl w:val="0"/>
-          <w:numId w:val="1"/>
-        </w:numPr>
-      </w:pPr>
-      <w:r>
-        <w:t>Experiencia(años)</w:t>
-      </w:r>
-    </w:p>
-    <w:p>
-      <w:pPr>
-        <w:pStyle w:val="Prrafodelista"/>
-        <w:numPr>
-          <w:ilvl w:val="0"/>
-          <w:numId w:val="1"/>
-        </w:numPr>
-      </w:pPr>
-      <w:r>
-        <w:t>Usuario</w:t>
-      </w:r>
-    </w:p>
-    <w:p>
-      <w:pPr>
-        <w:pStyle w:val="Prrafodelista"/>
-        <w:numPr>
-          <w:ilvl w:val="0"/>
-          <w:numId w:val="1"/>
-        </w:numPr>
-      </w:pPr>
-      <w:r>
-        <w:t>Contraseña</w:t>
-      </w:r>
-    </w:p>
-    <w:p>
-      <w:pPr>
-        <w:pStyle w:val="Prrafodelista"/>
-        <w:numPr>
-          <w:ilvl w:val="0"/>
-          <w:numId w:val="1"/>
-        </w:numPr>
-      </w:pPr>
-      <w:r>
-        <w:t>Teléfono</w:t>
-      </w:r>
-    </w:p>
-    <w:p>
-      <w:pPr>
-        <w:pStyle w:val="Prrafodelista"/>
-      </w:pPr>
-    </w:p>
-    <w:p>
-      <w:pPr>
-        <w:rPr>
-          <w:rFonts w:ascii="Helvetica" w:hAnsi="Helvetica" w:cs="Helvetica"/>
-          <w:b/>
-          <w:bCs/>
-          <w:color w:val="FFFFFF"/>
-          <w:sz w:val="40"/>
-          <w:szCs w:val="40"/>
-          <w:shd w:val="clear" w:color="auto" w:fill="0099FF"/>
-        </w:rPr>
-      </w:pPr>
-      <w:r>
-        <w:rPr>
-          <w:rFonts w:ascii="Helvetica" w:hAnsi="Helvetica" w:cs="Helvetica"/>
-          <w:b/>
-          <w:bCs/>
-          <w:color w:val="FFFFFF"/>
-          <w:sz w:val="40"/>
-          <w:szCs w:val="40"/>
-          <w:shd w:val="clear" w:color="auto" w:fill="0099FF"/>
-        </w:rPr>
-        <w:t xml:space="preserve"> Registro de pacientes(datos) </w:t>
-      </w:r>
-    </w:p>
-    <w:p>
-      <w:pPr>
-        <w:rPr>
-          <w:rFonts w:ascii="Helvetica" w:hAnsi="Helvetica" w:cs="Helvetica"/>
-          <w:b/>
-          <w:bCs/>
-          <w:color w:val="FFFFFF"/>
-          <w:sz w:val="40"/>
-          <w:szCs w:val="40"/>
-          <w:shd w:val="clear" w:color="auto" w:fill="0099FF"/>
-        </w:rPr>
-      </w:pPr>
-    </w:p>
-    <w:p>
-      <w:pPr>
-        <w:rPr>
-          <w:rFonts w:ascii="Helvetica" w:hAnsi="Helvetica" w:cs="Helvetica"/>
-          <w:b/>
-          <w:bCs/>
-          <w:color w:val="FFFFFF"/>
-          <w:sz w:val="40"/>
-          <w:szCs w:val="40"/>
-          <w:shd w:val="clear" w:color="auto" w:fill="0099FF"/>
-        </w:rPr>
-      </w:pPr>
-      <w:r>
-        <w:rPr>
-          <w:rFonts w:ascii="Helvetica" w:hAnsi="Helvetica" w:cs="Helvetica"/>
-          <w:b/>
-          <w:bCs/>
-          <w:color w:val="FFFFFF"/>
-          <w:sz w:val="40"/>
-          <w:szCs w:val="40"/>
-          <w:shd w:val="clear" w:color="auto" w:fill="0099FF"/>
-        </w:rPr>
-        <w:t xml:space="preserve">Historial clinico(pacintes) </w:t>
-      </w:r>
-    </w:p>
-    <w:p>
-      <w:pPr>
-        <w:rPr>
-          <w:rFonts w:ascii="Helvetica" w:hAnsi="Helvetica" w:cs="Helvetica"/>
-          <w:b/>
-          <w:bCs/>
-          <w:color w:val="FFFFFF"/>
-          <w:sz w:val="40"/>
-          <w:szCs w:val="40"/>
-          <w:shd w:val="clear" w:color="auto" w:fill="0099FF"/>
-        </w:rPr>
-      </w:pPr>
-    </w:p>
-    <w:p>
-      <w:pPr>
-        <w:rPr>
-          <w:rFonts w:ascii="Helvetica" w:hAnsi="Helvetica" w:cs="Helvetica"/>
-          <w:b/>
-          <w:bCs/>
-          <w:color w:val="FFFFFF"/>
-          <w:sz w:val="40"/>
-          <w:szCs w:val="40"/>
-          <w:shd w:val="clear" w:color="auto" w:fill="0099FF"/>
-        </w:rPr>
-      </w:pPr>
+      <w:proofErr w:type="gramStart"/>
       <w:r>
         <w:rPr>
           <w:rFonts w:ascii="Helvetica" w:hAnsi="Helvetica" w:cs="Helvetica"/>
@@ -348,42 +512,44 @@
         </w:rPr>
         <w:t>Nuevos caso</w:t>
       </w:r>
-    </w:p>
-    <w:p>
-      <w:pPr>
-        <w:rPr>
-          <w:rFonts w:ascii="Helvetica" w:hAnsi="Helvetica" w:cs="Helvetica"/>
-          <w:b/>
-          <w:bCs/>
-          <w:color w:val="FFFFFF"/>
-          <w:sz w:val="40"/>
-          <w:szCs w:val="40"/>
-          <w:shd w:val="clear" w:color="auto" w:fill="0099FF"/>
-        </w:rPr>
-      </w:pPr>
-    </w:p>
-    <w:p>
-      <w:pPr>
-        <w:rPr>
-          <w:rFonts w:ascii="Helvetica" w:hAnsi="Helvetica" w:cs="Helvetica"/>
-          <w:b/>
-          <w:bCs/>
-          <w:color w:val="FFFFFF"/>
-          <w:sz w:val="40"/>
-          <w:szCs w:val="40"/>
-          <w:shd w:val="clear" w:color="auto" w:fill="0099FF"/>
-        </w:rPr>
-      </w:pPr>
-      <w:r>
-        <w:rPr>
-          <w:rFonts w:ascii="Helvetica" w:hAnsi="Helvetica" w:cs="Helvetica"/>
-          <w:b/>
-          <w:bCs/>
-          <w:color w:val="FFFFFF"/>
-          <w:sz w:val="40"/>
-          <w:szCs w:val="40"/>
-          <w:shd w:val="clear" w:color="auto" w:fill="0099FF"/>
-        </w:rPr>
+      <w:proofErr w:type="gramEnd"/>
+    </w:p>
+    <w:p>
+      <w:pPr>
+        <w:rPr>
+          <w:rFonts w:ascii="Helvetica" w:hAnsi="Helvetica" w:cs="Helvetica"/>
+          <w:b/>
+          <w:bCs/>
+          <w:color w:val="FFFFFF"/>
+          <w:sz w:val="40"/>
+          <w:szCs w:val="40"/>
+          <w:shd w:val="clear" w:color="auto" w:fill="0099FF"/>
+        </w:rPr>
+      </w:pPr>
+    </w:p>
+    <w:p>
+      <w:pPr>
+        <w:rPr>
+          <w:rFonts w:ascii="Helvetica" w:hAnsi="Helvetica" w:cs="Helvetica"/>
+          <w:b/>
+          <w:bCs/>
+          <w:color w:val="FFFFFF"/>
+          <w:sz w:val="40"/>
+          <w:szCs w:val="40"/>
+          <w:shd w:val="clear" w:color="auto" w:fill="0099FF"/>
+        </w:rPr>
+      </w:pPr>
+      <w:r>
+        <w:rPr>
+          <w:rFonts w:ascii="Helvetica" w:hAnsi="Helvetica" w:cs="Helvetica"/>
+          <w:b/>
+          <w:bCs/>
+          <w:color w:val="FFFFFF"/>
+          <w:sz w:val="40"/>
+          <w:szCs w:val="40"/>
+          <w:shd w:val="clear" w:color="auto" w:fill="0099FF"/>
+        </w:rPr>
+        <w:lastRenderedPageBreak/>
         <w:t xml:space="preserve"> Historial de casos </w:t>
       </w:r>
     </w:p>
@@ -457,7 +623,6 @@
           <w:szCs w:val="40"/>
           <w:shd w:val="clear" w:color="auto" w:fill="0099FF"/>
         </w:rPr>
-        <w:lastRenderedPageBreak/>
         <w:t>Citas</w:t>
       </w:r>
     </w:p>
@@ -474,6 +639,232 @@
 <file path=word/numbering.xml><?xml version="1.0" encoding="utf-8"?>
 <w:numbering xmlns:wpc="http://schemas.microsoft.com/office/word/2010/wordprocessingCanvas" xmlns:cx="http://schemas.microsoft.com/office/drawing/2014/chartex" xmlns:cx1="http://schemas.microsoft.com/office/drawing/2015/9/8/chartex" xmlns:cx2="http://schemas.microsoft.com/office/drawing/2015/10/21/chartex" xmlns:cx3="http://schemas.microsoft.com/office/drawing/2016/5/9/chartex" xmlns:cx4="http://schemas.microsoft.com/office/drawing/2016/5/10/chartex" xmlns:cx5="http://schemas.microsoft.com/office/drawing/2016/5/11/chartex" xmlns:cx6="http://schemas.microsoft.com/office/drawing/2016/5/12/chartex" xmlns:cx7="http://schemas.microsoft.com/office/drawing/2016/5/13/chartex" xmlns:cx8="http://schemas.microsoft.com/office/drawing/2016/5/14/chartex" xmlns:mc="http://schemas.openxmlformats.org/markup-compatibility/2006" xmlns:aink="http://schemas.microsoft.com/office/drawing/2016/ink" xmlns:am3d="http://schemas.microsoft.com/office/drawing/2017/model3d" xmlns:o="urn:schemas-microsoft-com:office:office" xmlns:r="http://schemas.openxmlformats.org/officeDocument/2006/relationships" xmlns:m="http://schemas.openxmlformats.org/officeDocument/2006/math" xmlns:v="urn:schemas-microsoft-com:vml" xmlns:wp14="http://schemas.microsoft.com/office/word/2010/wordprocessingDrawing" xmlns:wp="http://schemas.openxmlformats.org/drawingml/2006/wordprocessingDrawing" xmlns:w10="urn:schemas-microsoft-com:office:word" xmlns:w="http://schemas.openxmlformats.org/wordprocessingml/2006/main" xmlns:w14="http://schemas.microsoft.com/office/word/2010/wordml" xmlns:w15="http://schemas.microsoft.com/office/word/2012/wordml" xmlns:w16cid="http://schemas.microsoft.com/office/word/2016/wordml/cid" xmlns:w16se="http://schemas.microsoft.com/office/word/2015/wordml/symex" xmlns:wpg="http://schemas.microsoft.com/office/word/2010/wordprocessingGroup" xmlns:wpi="http://schemas.microsoft.com/office/word/2010/wordprocessingInk" xmlns:wne="http://schemas.microsoft.com/office/word/2006/wordml" xmlns:wps="http://schemas.microsoft.com/office/word/2010/wordprocessingShape" mc:Ignorable="w14 w15 w16se w16cid wp14">
   <w:abstractNum w:abstractNumId="0" w15:restartNumberingAfterBreak="0">
+    <w:nsid w:val="0EFB70D9"/>
+    <w:multiLevelType w:val="hybridMultilevel"/>
+    <w:tmpl w:val="E7B4A67E"/>
+    <w:lvl w:ilvl="0" w:tplc="080A0001">
+      <w:start w:val="1"/>
+      <w:numFmt w:val="bullet"/>
+      <w:lvlText w:val=""/>
+      <w:lvlJc w:val="left"/>
+      <w:pPr>
+        <w:ind w:left="720" w:hanging="360"/>
+      </w:pPr>
+      <w:rPr>
+        <w:rFonts w:ascii="Symbol" w:hAnsi="Symbol" w:hint="default"/>
+      </w:rPr>
+    </w:lvl>
+    <w:lvl w:ilvl="1" w:tplc="080A0003" w:tentative="1">
+      <w:start w:val="1"/>
+      <w:numFmt w:val="bullet"/>
+      <w:lvlText w:val="o"/>
+      <w:lvlJc w:val="left"/>
+      <w:pPr>
+        <w:ind w:left="1440" w:hanging="360"/>
+      </w:pPr>
+      <w:rPr>
+        <w:rFonts w:ascii="Courier New" w:hAnsi="Courier New" w:cs="Courier New" w:hint="default"/>
+      </w:rPr>
+    </w:lvl>
+    <w:lvl w:ilvl="2" w:tplc="080A0005" w:tentative="1">
+      <w:start w:val="1"/>
+      <w:numFmt w:val="bullet"/>
+      <w:lvlText w:val=""/>
+      <w:lvlJc w:val="left"/>
+      <w:pPr>
+        <w:ind w:left="2160" w:hanging="360"/>
+      </w:pPr>
+      <w:rPr>
+        <w:rFonts w:ascii="Wingdings" w:hAnsi="Wingdings" w:hint="default"/>
+      </w:rPr>
+    </w:lvl>
+    <w:lvl w:ilvl="3" w:tplc="080A0001" w:tentative="1">
+      <w:start w:val="1"/>
+      <w:numFmt w:val="bullet"/>
+      <w:lvlText w:val=""/>
+      <w:lvlJc w:val="left"/>
+      <w:pPr>
+        <w:ind w:left="2880" w:hanging="360"/>
+      </w:pPr>
+      <w:rPr>
+        <w:rFonts w:ascii="Symbol" w:hAnsi="Symbol" w:hint="default"/>
+      </w:rPr>
+    </w:lvl>
+    <w:lvl w:ilvl="4" w:tplc="080A0003" w:tentative="1">
+      <w:start w:val="1"/>
+      <w:numFmt w:val="bullet"/>
+      <w:lvlText w:val="o"/>
+      <w:lvlJc w:val="left"/>
+      <w:pPr>
+        <w:ind w:left="3600" w:hanging="360"/>
+      </w:pPr>
+      <w:rPr>
+        <w:rFonts w:ascii="Courier New" w:hAnsi="Courier New" w:cs="Courier New" w:hint="default"/>
+      </w:rPr>
+    </w:lvl>
+    <w:lvl w:ilvl="5" w:tplc="080A0005" w:tentative="1">
+      <w:start w:val="1"/>
+      <w:numFmt w:val="bullet"/>
+      <w:lvlText w:val=""/>
+      <w:lvlJc w:val="left"/>
+      <w:pPr>
+        <w:ind w:left="4320" w:hanging="360"/>
+      </w:pPr>
+      <w:rPr>
+        <w:rFonts w:ascii="Wingdings" w:hAnsi="Wingdings" w:hint="default"/>
+      </w:rPr>
+    </w:lvl>
+    <w:lvl w:ilvl="6" w:tplc="080A0001" w:tentative="1">
+      <w:start w:val="1"/>
+      <w:numFmt w:val="bullet"/>
+      <w:lvlText w:val=""/>
+      <w:lvlJc w:val="left"/>
+      <w:pPr>
+        <w:ind w:left="5040" w:hanging="360"/>
+      </w:pPr>
+      <w:rPr>
+        <w:rFonts w:ascii="Symbol" w:hAnsi="Symbol" w:hint="default"/>
+      </w:rPr>
+    </w:lvl>
+    <w:lvl w:ilvl="7" w:tplc="080A0003" w:tentative="1">
+      <w:start w:val="1"/>
+      <w:numFmt w:val="bullet"/>
+      <w:lvlText w:val="o"/>
+      <w:lvlJc w:val="left"/>
+      <w:pPr>
+        <w:ind w:left="5760" w:hanging="360"/>
+      </w:pPr>
+      <w:rPr>
+        <w:rFonts w:ascii="Courier New" w:hAnsi="Courier New" w:cs="Courier New" w:hint="default"/>
+      </w:rPr>
+    </w:lvl>
+    <w:lvl w:ilvl="8" w:tplc="080A0005" w:tentative="1">
+      <w:start w:val="1"/>
+      <w:numFmt w:val="bullet"/>
+      <w:lvlText w:val=""/>
+      <w:lvlJc w:val="left"/>
+      <w:pPr>
+        <w:ind w:left="6480" w:hanging="360"/>
+      </w:pPr>
+      <w:rPr>
+        <w:rFonts w:ascii="Wingdings" w:hAnsi="Wingdings" w:hint="default"/>
+      </w:rPr>
+    </w:lvl>
+  </w:abstractNum>
+  <w:abstractNum w:abstractNumId="1" w15:restartNumberingAfterBreak="0">
+    <w:nsid w:val="21685BD9"/>
+    <w:multiLevelType w:val="hybridMultilevel"/>
+    <w:tmpl w:val="9EB289C4"/>
+    <w:lvl w:ilvl="0" w:tplc="080A0001">
+      <w:start w:val="1"/>
+      <w:numFmt w:val="bullet"/>
+      <w:lvlText w:val=""/>
+      <w:lvlJc w:val="left"/>
+      <w:pPr>
+        <w:ind w:left="1049" w:hanging="360"/>
+      </w:pPr>
+      <w:rPr>
+        <w:rFonts w:ascii="Symbol" w:hAnsi="Symbol" w:hint="default"/>
+      </w:rPr>
+    </w:lvl>
+    <w:lvl w:ilvl="1" w:tplc="080A0003" w:tentative="1">
+      <w:start w:val="1"/>
+      <w:numFmt w:val="bullet"/>
+      <w:lvlText w:val="o"/>
+      <w:lvlJc w:val="left"/>
+      <w:pPr>
+        <w:ind w:left="1769" w:hanging="360"/>
+      </w:pPr>
+      <w:rPr>
+        <w:rFonts w:ascii="Courier New" w:hAnsi="Courier New" w:cs="Courier New" w:hint="default"/>
+      </w:rPr>
+    </w:lvl>
+    <w:lvl w:ilvl="2" w:tplc="080A0005" w:tentative="1">
+      <w:start w:val="1"/>
+      <w:numFmt w:val="bullet"/>
+      <w:lvlText w:val=""/>
+      <w:lvlJc w:val="left"/>
+      <w:pPr>
+        <w:ind w:left="2489" w:hanging="360"/>
+      </w:pPr>
+      <w:rPr>
+        <w:rFonts w:ascii="Wingdings" w:hAnsi="Wingdings" w:hint="default"/>
+      </w:rPr>
+    </w:lvl>
+    <w:lvl w:ilvl="3" w:tplc="080A0001" w:tentative="1">
+      <w:start w:val="1"/>
+      <w:numFmt w:val="bullet"/>
+      <w:lvlText w:val=""/>
+      <w:lvlJc w:val="left"/>
+      <w:pPr>
+        <w:ind w:left="3209" w:hanging="360"/>
+      </w:pPr>
+      <w:rPr>
+        <w:rFonts w:ascii="Symbol" w:hAnsi="Symbol" w:hint="default"/>
+      </w:rPr>
+    </w:lvl>
+    <w:lvl w:ilvl="4" w:tplc="080A0003" w:tentative="1">
+      <w:start w:val="1"/>
+      <w:numFmt w:val="bullet"/>
+      <w:lvlText w:val="o"/>
+      <w:lvlJc w:val="left"/>
+      <w:pPr>
+        <w:ind w:left="3929" w:hanging="360"/>
+      </w:pPr>
+      <w:rPr>
+        <w:rFonts w:ascii="Courier New" w:hAnsi="Courier New" w:cs="Courier New" w:hint="default"/>
+      </w:rPr>
+    </w:lvl>
+    <w:lvl w:ilvl="5" w:tplc="080A0005" w:tentative="1">
+      <w:start w:val="1"/>
+      <w:numFmt w:val="bullet"/>
+      <w:lvlText w:val=""/>
+      <w:lvlJc w:val="left"/>
+      <w:pPr>
+        <w:ind w:left="4649" w:hanging="360"/>
+      </w:pPr>
+      <w:rPr>
+        <w:rFonts w:ascii="Wingdings" w:hAnsi="Wingdings" w:hint="default"/>
+      </w:rPr>
+    </w:lvl>
+    <w:lvl w:ilvl="6" w:tplc="080A0001" w:tentative="1">
+      <w:start w:val="1"/>
+      <w:numFmt w:val="bullet"/>
+      <w:lvlText w:val=""/>
+      <w:lvlJc w:val="left"/>
+      <w:pPr>
+        <w:ind w:left="5369" w:hanging="360"/>
+      </w:pPr>
+      <w:rPr>
+        <w:rFonts w:ascii="Symbol" w:hAnsi="Symbol" w:hint="default"/>
+      </w:rPr>
+    </w:lvl>
+    <w:lvl w:ilvl="7" w:tplc="080A0003" w:tentative="1">
+      <w:start w:val="1"/>
+      <w:numFmt w:val="bullet"/>
+      <w:lvlText w:val="o"/>
+      <w:lvlJc w:val="left"/>
+      <w:pPr>
+        <w:ind w:left="6089" w:hanging="360"/>
+      </w:pPr>
+      <w:rPr>
+        <w:rFonts w:ascii="Courier New" w:hAnsi="Courier New" w:cs="Courier New" w:hint="default"/>
+      </w:rPr>
+    </w:lvl>
+    <w:lvl w:ilvl="8" w:tplc="080A0005" w:tentative="1">
+      <w:start w:val="1"/>
+      <w:numFmt w:val="bullet"/>
+      <w:lvlText w:val=""/>
+      <w:lvlJc w:val="left"/>
+      <w:pPr>
+        <w:ind w:left="6809" w:hanging="360"/>
+      </w:pPr>
+      <w:rPr>
+        <w:rFonts w:ascii="Wingdings" w:hAnsi="Wingdings" w:hint="default"/>
+      </w:rPr>
+    </w:lvl>
+  </w:abstractNum>
+  <w:abstractNum w:abstractNumId="2" w15:restartNumberingAfterBreak="0">
     <w:nsid w:val="5B7571BE"/>
     <w:multiLevelType w:val="hybridMultilevel"/>
     <w:tmpl w:val="927413DC"/>
@@ -587,6 +978,12 @@
     </w:lvl>
   </w:abstractNum>
   <w:num w:numId="1">
+    <w:abstractNumId w:val="2"/>
+  </w:num>
+  <w:num w:numId="2">
+    <w:abstractNumId w:val="1"/>
+  </w:num>
+  <w:num w:numId="3">
     <w:abstractNumId w:val="0"/>
   </w:num>
 </w:numbering>

--- a/requsisitos/requerimientos.docx
+++ b/requsisitos/requerimientos.docx
@@ -476,80 +476,370 @@
     </w:p>
     <w:p>
       <w:pPr>
-        <w:rPr>
-          <w:rFonts w:ascii="Helvetica" w:hAnsi="Helvetica" w:cs="Helvetica"/>
-          <w:color w:val="FFFFFF"/>
-          <w:sz w:val="40"/>
-          <w:szCs w:val="40"/>
-          <w:shd w:val="clear" w:color="auto" w:fill="0099FF"/>
-        </w:rPr>
-      </w:pPr>
+        <w:numPr>
+          <w:ilvl w:val="0"/>
+          <w:numId w:val="4"/>
+        </w:numPr>
+        <w:spacing w:after="68" w:line="308" w:lineRule="atLeast"/>
+        <w:ind w:left="0"/>
+        <w:textAlignment w:val="baseline"/>
+        <w:rPr>
+          <w:rFonts w:eastAsia="Times New Roman" w:cstheme="minorHAnsi"/>
+          <w:lang w:eastAsia="es-MX"/>
+        </w:rPr>
+      </w:pPr>
+      <w:r>
+        <w:rPr>
+          <w:rFonts w:eastAsia="Times New Roman" w:cstheme="minorHAnsi"/>
+          <w:lang w:eastAsia="es-MX"/>
+        </w:rPr>
+        <w:t>Su nombre, fecha de nacimiento, tipo de sangre y contacto de emergencia</w:t>
+      </w:r>
+    </w:p>
+    <w:p>
+      <w:pPr>
+        <w:numPr>
+          <w:ilvl w:val="0"/>
+          <w:numId w:val="4"/>
+        </w:numPr>
+        <w:spacing w:after="68" w:line="308" w:lineRule="atLeast"/>
+        <w:ind w:left="0"/>
+        <w:textAlignment w:val="baseline"/>
+        <w:rPr>
+          <w:rFonts w:eastAsia="Times New Roman" w:cstheme="minorHAnsi"/>
+          <w:lang w:eastAsia="es-MX"/>
+        </w:rPr>
+      </w:pPr>
+      <w:r>
+        <w:rPr>
+          <w:rFonts w:eastAsia="Times New Roman" w:cstheme="minorHAnsi"/>
+          <w:lang w:eastAsia="es-MX"/>
+        </w:rPr>
+        <w:t>Fecha de su último examen físico</w:t>
+      </w:r>
+    </w:p>
+    <w:p>
+      <w:pPr>
+        <w:numPr>
+          <w:ilvl w:val="0"/>
+          <w:numId w:val="4"/>
+        </w:numPr>
+        <w:spacing w:after="68" w:line="308" w:lineRule="atLeast"/>
+        <w:ind w:left="0"/>
+        <w:textAlignment w:val="baseline"/>
+        <w:rPr>
+          <w:rFonts w:eastAsia="Times New Roman" w:cstheme="minorHAnsi"/>
+          <w:lang w:eastAsia="es-MX"/>
+        </w:rPr>
+      </w:pPr>
+      <w:r>
+        <w:rPr>
+          <w:rFonts w:eastAsia="Times New Roman" w:cstheme="minorHAnsi"/>
+          <w:lang w:eastAsia="es-MX"/>
+        </w:rPr>
+        <w:t>Fechas y resultados de las pruebas y estudios</w:t>
+      </w:r>
+    </w:p>
+    <w:p>
+      <w:pPr>
+        <w:numPr>
+          <w:ilvl w:val="0"/>
+          <w:numId w:val="4"/>
+        </w:numPr>
+        <w:spacing w:after="68" w:line="308" w:lineRule="atLeast"/>
+        <w:ind w:left="0"/>
+        <w:textAlignment w:val="baseline"/>
+        <w:rPr>
+          <w:rFonts w:eastAsia="Times New Roman" w:cstheme="minorHAnsi"/>
+          <w:lang w:eastAsia="es-MX"/>
+        </w:rPr>
+      </w:pPr>
+      <w:r>
+        <w:rPr>
+          <w:rFonts w:eastAsia="Times New Roman" w:cstheme="minorHAnsi"/>
+          <w:lang w:eastAsia="es-MX"/>
+        </w:rPr>
+        <w:t>Enfermedades más importantes y cirugías, con fechas</w:t>
+      </w:r>
+    </w:p>
+    <w:p>
+      <w:pPr>
+        <w:numPr>
+          <w:ilvl w:val="0"/>
+          <w:numId w:val="4"/>
+        </w:numPr>
+        <w:spacing w:after="68" w:line="308" w:lineRule="atLeast"/>
+        <w:ind w:left="0"/>
+        <w:textAlignment w:val="baseline"/>
+        <w:rPr>
+          <w:rFonts w:eastAsia="Times New Roman" w:cstheme="minorHAnsi"/>
+          <w:lang w:eastAsia="es-MX"/>
+        </w:rPr>
+      </w:pPr>
+      <w:r>
+        <w:rPr>
+          <w:rFonts w:eastAsia="Times New Roman" w:cstheme="minorHAnsi"/>
+          <w:lang w:eastAsia="es-MX"/>
+        </w:rPr>
+        <w:lastRenderedPageBreak/>
+        <w:t>Una lista de las medicinas que toma, sus dosis y durante cuánto tiempo las ha tomado</w:t>
+      </w:r>
+    </w:p>
+    <w:p>
+      <w:pPr>
+        <w:numPr>
+          <w:ilvl w:val="0"/>
+          <w:numId w:val="4"/>
+        </w:numPr>
+        <w:spacing w:after="68" w:line="308" w:lineRule="atLeast"/>
+        <w:ind w:left="0"/>
+        <w:textAlignment w:val="baseline"/>
+        <w:rPr>
+          <w:rFonts w:eastAsia="Times New Roman" w:cstheme="minorHAnsi"/>
+          <w:lang w:eastAsia="es-MX"/>
+        </w:rPr>
+      </w:pPr>
+      <w:r>
+        <w:rPr>
+          <w:rFonts w:eastAsia="Times New Roman" w:cstheme="minorHAnsi"/>
+          <w:lang w:eastAsia="es-MX"/>
+        </w:rPr>
+        <w:t>Cualquier tipo de alergia</w:t>
+      </w:r>
+    </w:p>
+    <w:p>
+      <w:pPr>
+        <w:numPr>
+          <w:ilvl w:val="0"/>
+          <w:numId w:val="4"/>
+        </w:numPr>
+        <w:spacing w:after="68" w:line="308" w:lineRule="atLeast"/>
+        <w:ind w:left="0"/>
+        <w:textAlignment w:val="baseline"/>
+        <w:rPr>
+          <w:rFonts w:eastAsia="Times New Roman" w:cstheme="minorHAnsi"/>
+          <w:lang w:eastAsia="es-MX"/>
+        </w:rPr>
+      </w:pPr>
+      <w:r>
+        <w:rPr>
+          <w:rFonts w:eastAsia="Times New Roman" w:cstheme="minorHAnsi"/>
+          <w:lang w:eastAsia="es-MX"/>
+        </w:rPr>
+        <w:t>Cualquier enfermedad crónica</w:t>
+      </w:r>
+    </w:p>
+    <w:p>
+      <w:pPr>
+        <w:numPr>
+          <w:ilvl w:val="0"/>
+          <w:numId w:val="4"/>
+        </w:numPr>
+        <w:spacing w:line="308" w:lineRule="atLeast"/>
+        <w:ind w:left="0"/>
+        <w:textAlignment w:val="baseline"/>
+        <w:rPr>
+          <w:rFonts w:eastAsia="Times New Roman" w:cstheme="minorHAnsi"/>
+          <w:lang w:eastAsia="es-MX"/>
+        </w:rPr>
+      </w:pPr>
+      <w:r>
+        <w:rPr>
+          <w:rFonts w:eastAsia="Times New Roman" w:cstheme="minorHAnsi"/>
+          <w:lang w:eastAsia="es-MX"/>
+        </w:rPr>
+        <w:t>Cualquier antecedente de enfermedades en su familia</w:t>
+      </w:r>
+    </w:p>
+    <w:p>
+      <w:pPr>
+        <w:rPr>
+          <w:rFonts w:cstheme="minorHAnsi"/>
+          <w:color w:val="FFFFFF"/>
+          <w:shd w:val="clear" w:color="auto" w:fill="0099FF"/>
+        </w:rPr>
+      </w:pPr>
+    </w:p>
+    <w:p>
+      <w:pPr>
+        <w:rPr>
+          <w:rFonts w:ascii="Helvetica" w:hAnsi="Helvetica" w:cs="Helvetica"/>
+          <w:color w:val="FFFFFF"/>
+          <w:sz w:val="40"/>
+          <w:szCs w:val="40"/>
+          <w:shd w:val="clear" w:color="auto" w:fill="0099FF"/>
+        </w:rPr>
+      </w:pPr>
+      <w:r>
+        <w:rPr>
+          <w:rFonts w:ascii="Helvetica" w:hAnsi="Helvetica" w:cs="Helvetica"/>
+          <w:b/>
+          <w:bCs/>
+          <w:color w:val="FFFFFF"/>
+          <w:sz w:val="40"/>
+          <w:szCs w:val="40"/>
+          <w:shd w:val="clear" w:color="auto" w:fill="0099FF"/>
+        </w:rPr>
+        <w:t>Nuevos</w:t>
+      </w:r>
+      <w:r>
+        <w:rPr>
+          <w:rFonts w:ascii="Helvetica" w:hAnsi="Helvetica" w:cs="Helvetica"/>
+          <w:b/>
+          <w:bCs/>
+          <w:color w:val="FFFFFF"/>
+          <w:sz w:val="40"/>
+          <w:szCs w:val="40"/>
+          <w:shd w:val="clear" w:color="auto" w:fill="0099FF"/>
+        </w:rPr>
+        <w:t xml:space="preserve"> casos</w:t>
+      </w:r>
+    </w:p>
+    <w:p>
+      <w:pPr>
+        <w:pStyle w:val="Prrafodelista"/>
+        <w:numPr>
+          <w:ilvl w:val="0"/>
+          <w:numId w:val="5"/>
+        </w:numPr>
+      </w:pPr>
+      <w:r>
+        <w:t>Buscar pacientes</w:t>
+      </w:r>
+    </w:p>
+    <w:p>
+      <w:pPr>
+        <w:pStyle w:val="Prrafodelista"/>
+        <w:numPr>
+          <w:ilvl w:val="0"/>
+          <w:numId w:val="5"/>
+        </w:numPr>
+      </w:pPr>
+      <w:r>
+        <w:t>Peso actual</w:t>
+      </w:r>
+    </w:p>
+    <w:p>
+      <w:pPr>
+        <w:pStyle w:val="Prrafodelista"/>
+        <w:numPr>
+          <w:ilvl w:val="0"/>
+          <w:numId w:val="5"/>
+        </w:numPr>
+      </w:pPr>
+      <w:r>
+        <w:t>Motivo de consulta</w:t>
+      </w:r>
+    </w:p>
+    <w:p>
+      <w:pPr>
+        <w:pStyle w:val="Prrafodelista"/>
+        <w:numPr>
+          <w:ilvl w:val="0"/>
+          <w:numId w:val="5"/>
+        </w:numPr>
+      </w:pPr>
+      <w:proofErr w:type="spellStart"/>
+      <w:r>
+        <w:t>Examenes</w:t>
+      </w:r>
+      <w:proofErr w:type="spellEnd"/>
+      <w:r>
+        <w:t xml:space="preserve"> </w:t>
+      </w:r>
+      <w:r>
+        <w:t>médicos</w:t>
+      </w:r>
+    </w:p>
+    <w:p>
+      <w:pPr>
+        <w:pStyle w:val="Prrafodelista"/>
+        <w:numPr>
+          <w:ilvl w:val="0"/>
+          <w:numId w:val="5"/>
+        </w:numPr>
+      </w:pPr>
+      <w:r>
+        <w:t>Edad</w:t>
+      </w:r>
+    </w:p>
+    <w:p>
+      <w:pPr>
+        <w:pStyle w:val="Prrafodelista"/>
+        <w:numPr>
+          <w:ilvl w:val="0"/>
+          <w:numId w:val="5"/>
+        </w:numPr>
+      </w:pPr>
+      <w:r>
+        <w:t>Visitas</w:t>
+      </w:r>
+    </w:p>
+    <w:p>
+      <w:pPr>
+        <w:pStyle w:val="Prrafodelista"/>
+        <w:numPr>
+          <w:ilvl w:val="0"/>
+          <w:numId w:val="5"/>
+        </w:numPr>
+      </w:pPr>
+      <w:r>
+        <w:t>Talla</w:t>
+      </w:r>
+    </w:p>
+    <w:p>
+      <w:pPr>
+        <w:pStyle w:val="Prrafodelista"/>
+        <w:numPr>
+          <w:ilvl w:val="0"/>
+          <w:numId w:val="5"/>
+        </w:numPr>
+      </w:pPr>
+      <w:r>
+        <w:t xml:space="preserve">Estatura </w:t>
+      </w:r>
+    </w:p>
+    <w:p>
+      <w:pPr>
+        <w:pStyle w:val="Prrafodelista"/>
+        <w:numPr>
+          <w:ilvl w:val="0"/>
+          <w:numId w:val="5"/>
+        </w:numPr>
+      </w:pPr>
+      <w:r>
+        <w:t>Diagnostico</w:t>
+      </w:r>
       <w:bookmarkStart w:id="0" w:name="_GoBack"/>
       <w:bookmarkEnd w:id="0"/>
     </w:p>
     <w:p>
       <w:pPr>
-        <w:rPr>
-          <w:rFonts w:ascii="Helvetica" w:hAnsi="Helvetica" w:cs="Helvetica"/>
-          <w:b/>
-          <w:bCs/>
-          <w:color w:val="FFFFFF"/>
-          <w:sz w:val="40"/>
-          <w:szCs w:val="40"/>
-          <w:shd w:val="clear" w:color="auto" w:fill="0099FF"/>
-        </w:rPr>
-      </w:pPr>
-      <w:proofErr w:type="gramStart"/>
-      <w:r>
-        <w:rPr>
-          <w:rFonts w:ascii="Helvetica" w:hAnsi="Helvetica" w:cs="Helvetica"/>
-          <w:b/>
-          <w:bCs/>
-          <w:color w:val="FFFFFF"/>
-          <w:sz w:val="40"/>
-          <w:szCs w:val="40"/>
-          <w:shd w:val="clear" w:color="auto" w:fill="0099FF"/>
-        </w:rPr>
-        <w:t>Nuevos caso</w:t>
-      </w:r>
-      <w:proofErr w:type="gramEnd"/>
-    </w:p>
-    <w:p>
-      <w:pPr>
-        <w:rPr>
-          <w:rFonts w:ascii="Helvetica" w:hAnsi="Helvetica" w:cs="Helvetica"/>
-          <w:b/>
-          <w:bCs/>
-          <w:color w:val="FFFFFF"/>
-          <w:sz w:val="40"/>
-          <w:szCs w:val="40"/>
-          <w:shd w:val="clear" w:color="auto" w:fill="0099FF"/>
-        </w:rPr>
-      </w:pPr>
-    </w:p>
-    <w:p>
-      <w:pPr>
-        <w:rPr>
-          <w:rFonts w:ascii="Helvetica" w:hAnsi="Helvetica" w:cs="Helvetica"/>
-          <w:b/>
-          <w:bCs/>
-          <w:color w:val="FFFFFF"/>
-          <w:sz w:val="40"/>
-          <w:szCs w:val="40"/>
-          <w:shd w:val="clear" w:color="auto" w:fill="0099FF"/>
-        </w:rPr>
-      </w:pPr>
-      <w:r>
-        <w:rPr>
-          <w:rFonts w:ascii="Helvetica" w:hAnsi="Helvetica" w:cs="Helvetica"/>
-          <w:b/>
-          <w:bCs/>
-          <w:color w:val="FFFFFF"/>
-          <w:sz w:val="40"/>
-          <w:szCs w:val="40"/>
-          <w:shd w:val="clear" w:color="auto" w:fill="0099FF"/>
-        </w:rPr>
-        <w:lastRenderedPageBreak/>
+        <w:ind w:left="360"/>
+      </w:pPr>
+    </w:p>
+    <w:p>
+      <w:pPr>
+        <w:rPr>
+          <w:rFonts w:ascii="Helvetica" w:hAnsi="Helvetica" w:cs="Helvetica"/>
+          <w:b/>
+          <w:bCs/>
+          <w:color w:val="FFFFFF"/>
+          <w:sz w:val="40"/>
+          <w:szCs w:val="40"/>
+          <w:shd w:val="clear" w:color="auto" w:fill="0099FF"/>
+        </w:rPr>
+      </w:pPr>
+      <w:r>
+        <w:rPr>
+          <w:rFonts w:ascii="Helvetica" w:hAnsi="Helvetica" w:cs="Helvetica"/>
+          <w:b/>
+          <w:bCs/>
+          <w:color w:val="FFFFFF"/>
+          <w:sz w:val="40"/>
+          <w:szCs w:val="40"/>
+          <w:shd w:val="clear" w:color="auto" w:fill="0099FF"/>
+        </w:rPr>
         <w:t xml:space="preserve"> Historial de casos </w:t>
       </w:r>
     </w:p>
@@ -557,8 +847,6 @@
       <w:pPr>
         <w:rPr>
           <w:rFonts w:ascii="Helvetica" w:hAnsi="Helvetica" w:cs="Helvetica"/>
-          <w:b/>
-          <w:bCs/>
           <w:color w:val="FFFFFF"/>
           <w:sz w:val="40"/>
           <w:szCs w:val="40"/>
@@ -595,22 +883,23 @@
       <w:pPr>
         <w:rPr>
           <w:rFonts w:ascii="Helvetica" w:hAnsi="Helvetica" w:cs="Helvetica"/>
-          <w:b/>
-          <w:bCs/>
-          <w:color w:val="FFFFFF"/>
-          <w:sz w:val="40"/>
-          <w:szCs w:val="40"/>
-          <w:shd w:val="clear" w:color="auto" w:fill="0099FF"/>
-        </w:rPr>
-      </w:pPr>
-    </w:p>
-    <w:p>
-      <w:pPr>
-        <w:rPr>
-          <w:b/>
-          <w:bCs/>
-          <w:sz w:val="40"/>
-          <w:szCs w:val="40"/>
+          <w:color w:val="FFFFFF"/>
+          <w:sz w:val="40"/>
+          <w:szCs w:val="40"/>
+          <w:shd w:val="clear" w:color="auto" w:fill="0099FF"/>
+        </w:rPr>
+      </w:pPr>
+    </w:p>
+    <w:p>
+      <w:pPr>
+        <w:rPr>
+          <w:rFonts w:ascii="Helvetica" w:hAnsi="Helvetica" w:cs="Helvetica"/>
+          <w:b/>
+          <w:bCs/>
+          <w:color w:val="FFFFFF"/>
+          <w:sz w:val="40"/>
+          <w:szCs w:val="40"/>
+          <w:shd w:val="clear" w:color="auto" w:fill="0099FF"/>
         </w:rPr>
       </w:pPr>
       <w:r>
@@ -625,6 +914,14 @@
         </w:rPr>
         <w:t>Citas</w:t>
       </w:r>
+    </w:p>
+    <w:p>
+      <w:pPr>
+        <w:rPr>
+          <w:sz w:val="40"/>
+          <w:szCs w:val="40"/>
+        </w:rPr>
+      </w:pPr>
     </w:p>
     <w:sectPr>
       <w:pgSz w:w="12240" w:h="15840"/>
@@ -752,6 +1049,119 @@
     </w:lvl>
   </w:abstractNum>
   <w:abstractNum w:abstractNumId="1" w15:restartNumberingAfterBreak="0">
+    <w:nsid w:val="1AC522CD"/>
+    <w:multiLevelType w:val="hybridMultilevel"/>
+    <w:tmpl w:val="859A0324"/>
+    <w:lvl w:ilvl="0" w:tplc="080A0001">
+      <w:start w:val="1"/>
+      <w:numFmt w:val="bullet"/>
+      <w:lvlText w:val=""/>
+      <w:lvlJc w:val="left"/>
+      <w:pPr>
+        <w:ind w:left="720" w:hanging="360"/>
+      </w:pPr>
+      <w:rPr>
+        <w:rFonts w:ascii="Symbol" w:hAnsi="Symbol" w:hint="default"/>
+      </w:rPr>
+    </w:lvl>
+    <w:lvl w:ilvl="1" w:tplc="080A0003" w:tentative="1">
+      <w:start w:val="1"/>
+      <w:numFmt w:val="bullet"/>
+      <w:lvlText w:val="o"/>
+      <w:lvlJc w:val="left"/>
+      <w:pPr>
+        <w:ind w:left="1440" w:hanging="360"/>
+      </w:pPr>
+      <w:rPr>
+        <w:rFonts w:ascii="Courier New" w:hAnsi="Courier New" w:cs="Courier New" w:hint="default"/>
+      </w:rPr>
+    </w:lvl>
+    <w:lvl w:ilvl="2" w:tplc="080A0005" w:tentative="1">
+      <w:start w:val="1"/>
+      <w:numFmt w:val="bullet"/>
+      <w:lvlText w:val=""/>
+      <w:lvlJc w:val="left"/>
+      <w:pPr>
+        <w:ind w:left="2160" w:hanging="360"/>
+      </w:pPr>
+      <w:rPr>
+        <w:rFonts w:ascii="Wingdings" w:hAnsi="Wingdings" w:hint="default"/>
+      </w:rPr>
+    </w:lvl>
+    <w:lvl w:ilvl="3" w:tplc="080A0001" w:tentative="1">
+      <w:start w:val="1"/>
+      <w:numFmt w:val="bullet"/>
+      <w:lvlText w:val=""/>
+      <w:lvlJc w:val="left"/>
+      <w:pPr>
+        <w:ind w:left="2880" w:hanging="360"/>
+      </w:pPr>
+      <w:rPr>
+        <w:rFonts w:ascii="Symbol" w:hAnsi="Symbol" w:hint="default"/>
+      </w:rPr>
+    </w:lvl>
+    <w:lvl w:ilvl="4" w:tplc="080A0003" w:tentative="1">
+      <w:start w:val="1"/>
+      <w:numFmt w:val="bullet"/>
+      <w:lvlText w:val="o"/>
+      <w:lvlJc w:val="left"/>
+      <w:pPr>
+        <w:ind w:left="3600" w:hanging="360"/>
+      </w:pPr>
+      <w:rPr>
+        <w:rFonts w:ascii="Courier New" w:hAnsi="Courier New" w:cs="Courier New" w:hint="default"/>
+      </w:rPr>
+    </w:lvl>
+    <w:lvl w:ilvl="5" w:tplc="080A0005" w:tentative="1">
+      <w:start w:val="1"/>
+      <w:numFmt w:val="bullet"/>
+      <w:lvlText w:val=""/>
+      <w:lvlJc w:val="left"/>
+      <w:pPr>
+        <w:ind w:left="4320" w:hanging="360"/>
+      </w:pPr>
+      <w:rPr>
+        <w:rFonts w:ascii="Wingdings" w:hAnsi="Wingdings" w:hint="default"/>
+      </w:rPr>
+    </w:lvl>
+    <w:lvl w:ilvl="6" w:tplc="080A0001" w:tentative="1">
+      <w:start w:val="1"/>
+      <w:numFmt w:val="bullet"/>
+      <w:lvlText w:val=""/>
+      <w:lvlJc w:val="left"/>
+      <w:pPr>
+        <w:ind w:left="5040" w:hanging="360"/>
+      </w:pPr>
+      <w:rPr>
+        <w:rFonts w:ascii="Symbol" w:hAnsi="Symbol" w:hint="default"/>
+      </w:rPr>
+    </w:lvl>
+    <w:lvl w:ilvl="7" w:tplc="080A0003" w:tentative="1">
+      <w:start w:val="1"/>
+      <w:numFmt w:val="bullet"/>
+      <w:lvlText w:val="o"/>
+      <w:lvlJc w:val="left"/>
+      <w:pPr>
+        <w:ind w:left="5760" w:hanging="360"/>
+      </w:pPr>
+      <w:rPr>
+        <w:rFonts w:ascii="Courier New" w:hAnsi="Courier New" w:cs="Courier New" w:hint="default"/>
+      </w:rPr>
+    </w:lvl>
+    <w:lvl w:ilvl="8" w:tplc="080A0005" w:tentative="1">
+      <w:start w:val="1"/>
+      <w:numFmt w:val="bullet"/>
+      <w:lvlText w:val=""/>
+      <w:lvlJc w:val="left"/>
+      <w:pPr>
+        <w:ind w:left="6480" w:hanging="360"/>
+      </w:pPr>
+      <w:rPr>
+        <w:rFonts w:ascii="Wingdings" w:hAnsi="Wingdings" w:hint="default"/>
+      </w:rPr>
+    </w:lvl>
+  </w:abstractNum>
+  <w:abstractNum w:abstractNumId="2" w15:restartNumberingAfterBreak="0">
     <w:nsid w:val="21685BD9"/>
     <w:multiLevelType w:val="hybridMultilevel"/>
     <w:tmpl w:val="9EB289C4"/>
@@ -864,7 +1274,7 @@
       </w:rPr>
     </w:lvl>
   </w:abstractNum>
-  <w:abstractNum w:abstractNumId="2" w15:restartNumberingAfterBreak="0">
+  <w:abstractNum w:abstractNumId="3" w15:restartNumberingAfterBreak="0">
     <w:nsid w:val="5B7571BE"/>
     <w:multiLevelType w:val="hybridMultilevel"/>
     <w:tmpl w:val="927413DC"/>
@@ -977,14 +1387,169 @@
       </w:rPr>
     </w:lvl>
   </w:abstractNum>
+  <w:abstractNum w:abstractNumId="4" w15:restartNumberingAfterBreak="0">
+    <w:nsid w:val="6E62703F"/>
+    <w:multiLevelType w:val="multilevel"/>
+    <w:tmpl w:val="CD9678D2"/>
+    <w:lvl w:ilvl="0">
+      <w:start w:val="1"/>
+      <w:numFmt w:val="bullet"/>
+      <w:lvlText w:val=""/>
+      <w:lvlJc w:val="left"/>
+      <w:pPr>
+        <w:tabs>
+          <w:tab w:val="num" w:pos="1080"/>
+        </w:tabs>
+        <w:ind w:left="1080" w:hanging="360"/>
+      </w:pPr>
+      <w:rPr>
+        <w:rFonts w:ascii="Symbol" w:hAnsi="Symbol" w:hint="default"/>
+        <w:sz w:val="20"/>
+      </w:rPr>
+    </w:lvl>
+    <w:lvl w:ilvl="1" w:tentative="1">
+      <w:start w:val="1"/>
+      <w:numFmt w:val="bullet"/>
+      <w:lvlText w:val=""/>
+      <w:lvlJc w:val="left"/>
+      <w:pPr>
+        <w:tabs>
+          <w:tab w:val="num" w:pos="1800"/>
+        </w:tabs>
+        <w:ind w:left="1800" w:hanging="360"/>
+      </w:pPr>
+      <w:rPr>
+        <w:rFonts w:ascii="Symbol" w:hAnsi="Symbol" w:hint="default"/>
+        <w:sz w:val="20"/>
+      </w:rPr>
+    </w:lvl>
+    <w:lvl w:ilvl="2" w:tentative="1">
+      <w:start w:val="1"/>
+      <w:numFmt w:val="bullet"/>
+      <w:lvlText w:val=""/>
+      <w:lvlJc w:val="left"/>
+      <w:pPr>
+        <w:tabs>
+          <w:tab w:val="num" w:pos="2520"/>
+        </w:tabs>
+        <w:ind w:left="2520" w:hanging="360"/>
+      </w:pPr>
+      <w:rPr>
+        <w:rFonts w:ascii="Symbol" w:hAnsi="Symbol" w:hint="default"/>
+        <w:sz w:val="20"/>
+      </w:rPr>
+    </w:lvl>
+    <w:lvl w:ilvl="3" w:tentative="1">
+      <w:start w:val="1"/>
+      <w:numFmt w:val="bullet"/>
+      <w:lvlText w:val=""/>
+      <w:lvlJc w:val="left"/>
+      <w:pPr>
+        <w:tabs>
+          <w:tab w:val="num" w:pos="3240"/>
+        </w:tabs>
+        <w:ind w:left="3240" w:hanging="360"/>
+      </w:pPr>
+      <w:rPr>
+        <w:rFonts w:ascii="Symbol" w:hAnsi="Symbol" w:hint="default"/>
+        <w:sz w:val="20"/>
+      </w:rPr>
+    </w:lvl>
+    <w:lvl w:ilvl="4" w:tentative="1">
+      <w:start w:val="1"/>
+      <w:numFmt w:val="bullet"/>
+      <w:lvlText w:val=""/>
+      <w:lvlJc w:val="left"/>
+      <w:pPr>
+        <w:tabs>
+          <w:tab w:val="num" w:pos="3960"/>
+        </w:tabs>
+        <w:ind w:left="3960" w:hanging="360"/>
+      </w:pPr>
+      <w:rPr>
+        <w:rFonts w:ascii="Symbol" w:hAnsi="Symbol" w:hint="default"/>
+        <w:sz w:val="20"/>
+      </w:rPr>
+    </w:lvl>
+    <w:lvl w:ilvl="5" w:tentative="1">
+      <w:start w:val="1"/>
+      <w:numFmt w:val="bullet"/>
+      <w:lvlText w:val=""/>
+      <w:lvlJc w:val="left"/>
+      <w:pPr>
+        <w:tabs>
+          <w:tab w:val="num" w:pos="4680"/>
+        </w:tabs>
+        <w:ind w:left="4680" w:hanging="360"/>
+      </w:pPr>
+      <w:rPr>
+        <w:rFonts w:ascii="Symbol" w:hAnsi="Symbol" w:hint="default"/>
+        <w:sz w:val="20"/>
+      </w:rPr>
+    </w:lvl>
+    <w:lvl w:ilvl="6" w:tentative="1">
+      <w:start w:val="1"/>
+      <w:numFmt w:val="bullet"/>
+      <w:lvlText w:val=""/>
+      <w:lvlJc w:val="left"/>
+      <w:pPr>
+        <w:tabs>
+          <w:tab w:val="num" w:pos="5400"/>
+        </w:tabs>
+        <w:ind w:left="5400" w:hanging="360"/>
+      </w:pPr>
+      <w:rPr>
+        <w:rFonts w:ascii="Symbol" w:hAnsi="Symbol" w:hint="default"/>
+        <w:sz w:val="20"/>
+      </w:rPr>
+    </w:lvl>
+    <w:lvl w:ilvl="7" w:tentative="1">
+      <w:start w:val="1"/>
+      <w:numFmt w:val="bullet"/>
+      <w:lvlText w:val=""/>
+      <w:lvlJc w:val="left"/>
+      <w:pPr>
+        <w:tabs>
+          <w:tab w:val="num" w:pos="6120"/>
+        </w:tabs>
+        <w:ind w:left="6120" w:hanging="360"/>
+      </w:pPr>
+      <w:rPr>
+        <w:rFonts w:ascii="Symbol" w:hAnsi="Symbol" w:hint="default"/>
+        <w:sz w:val="20"/>
+      </w:rPr>
+    </w:lvl>
+    <w:lvl w:ilvl="8" w:tentative="1">
+      <w:start w:val="1"/>
+      <w:numFmt w:val="bullet"/>
+      <w:lvlText w:val=""/>
+      <w:lvlJc w:val="left"/>
+      <w:pPr>
+        <w:tabs>
+          <w:tab w:val="num" w:pos="6840"/>
+        </w:tabs>
+        <w:ind w:left="6840" w:hanging="360"/>
+      </w:pPr>
+      <w:rPr>
+        <w:rFonts w:ascii="Symbol" w:hAnsi="Symbol" w:hint="default"/>
+        <w:sz w:val="20"/>
+      </w:rPr>
+    </w:lvl>
+  </w:abstractNum>
   <w:num w:numId="1">
-    <w:abstractNumId w:val="2"/>
+    <w:abstractNumId w:val="3"/>
   </w:num>
   <w:num w:numId="2">
-    <w:abstractNumId w:val="1"/>
+    <w:abstractNumId w:val="2"/>
   </w:num>
   <w:num w:numId="3">
     <w:abstractNumId w:val="0"/>
+  </w:num>
+  <w:num w:numId="4">
+    <w:abstractNumId w:val="4"/>
+  </w:num>
+  <w:num w:numId="5">
+    <w:abstractNumId w:val="1"/>
   </w:num>
 </w:numbering>
 </file>

--- a/requsisitos/requerimientos.docx
+++ b/requsisitos/requerimientos.docx
@@ -94,6 +94,34 @@
     </w:p>
     <w:p>
       <w:pPr>
+        <w:rPr>
+          <w:b/>
+          <w:bCs/>
+        </w:rPr>
+      </w:pPr>
+      <w:r>
+        <w:rPr>
+          <w:b/>
+          <w:bCs/>
+        </w:rPr>
+        <w:t>(formulario)</w:t>
+      </w:r>
+    </w:p>
+    <w:p>
+      <w:pPr>
+        <w:rPr>
+          <w:rFonts w:ascii="Helvetica" w:hAnsi="Helvetica" w:cs="Helvetica"/>
+          <w:b/>
+          <w:bCs/>
+          <w:color w:val="FFFFFF"/>
+          <w:sz w:val="40"/>
+          <w:szCs w:val="40"/>
+          <w:shd w:val="clear" w:color="auto" w:fill="0099FF"/>
+        </w:rPr>
+      </w:pPr>
+    </w:p>
+    <w:p>
+      <w:pPr>
         <w:pStyle w:val="Prrafodelista"/>
         <w:numPr>
           <w:ilvl w:val="0"/>
@@ -151,6 +179,34 @@
     </w:p>
     <w:p>
       <w:pPr>
+        <w:rPr>
+          <w:b/>
+          <w:bCs/>
+        </w:rPr>
+      </w:pPr>
+      <w:r>
+        <w:rPr>
+          <w:b/>
+          <w:bCs/>
+        </w:rPr>
+        <w:t>(formulario)</w:t>
+      </w:r>
+    </w:p>
+    <w:p>
+      <w:pPr>
+        <w:rPr>
+          <w:rFonts w:ascii="Helvetica" w:hAnsi="Helvetica" w:cs="Helvetica"/>
+          <w:b/>
+          <w:bCs/>
+          <w:color w:val="FFFFFF"/>
+          <w:sz w:val="40"/>
+          <w:szCs w:val="40"/>
+          <w:shd w:val="clear" w:color="auto" w:fill="0099FF"/>
+        </w:rPr>
+      </w:pPr>
+    </w:p>
+    <w:p>
+      <w:pPr>
         <w:pStyle w:val="Prrafodelista"/>
         <w:numPr>
           <w:ilvl w:val="0"/>
@@ -289,6 +345,34 @@
     </w:p>
     <w:p>
       <w:pPr>
+        <w:rPr>
+          <w:b/>
+          <w:bCs/>
+        </w:rPr>
+      </w:pPr>
+      <w:r>
+        <w:rPr>
+          <w:b/>
+          <w:bCs/>
+        </w:rPr>
+        <w:t>(formulario)</w:t>
+      </w:r>
+    </w:p>
+    <w:p>
+      <w:pPr>
+        <w:rPr>
+          <w:rFonts w:ascii="Helvetica" w:hAnsi="Helvetica" w:cs="Helvetica"/>
+          <w:b/>
+          <w:bCs/>
+          <w:color w:val="FFFFFF"/>
+          <w:sz w:val="40"/>
+          <w:szCs w:val="40"/>
+          <w:shd w:val="clear" w:color="auto" w:fill="0099FF"/>
+        </w:rPr>
+      </w:pPr>
+    </w:p>
+    <w:p>
+      <w:pPr>
         <w:pStyle w:val="Prrafodelista"/>
         <w:numPr>
           <w:ilvl w:val="0"/>
@@ -370,6 +454,7 @@
         </w:numPr>
       </w:pPr>
       <w:r>
+        <w:lastRenderedPageBreak/>
         <w:t>Masculino</w:t>
       </w:r>
     </w:p>
@@ -473,6 +558,34 @@
         </w:rPr>
         <w:t xml:space="preserve">) </w:t>
       </w:r>
+    </w:p>
+    <w:p>
+      <w:pPr>
+        <w:rPr>
+          <w:b/>
+          <w:bCs/>
+        </w:rPr>
+      </w:pPr>
+      <w:r>
+        <w:rPr>
+          <w:b/>
+          <w:bCs/>
+        </w:rPr>
+        <w:t>(formulario)</w:t>
+      </w:r>
+    </w:p>
+    <w:p>
+      <w:pPr>
+        <w:rPr>
+          <w:rFonts w:ascii="Helvetica" w:hAnsi="Helvetica" w:cs="Helvetica"/>
+          <w:b/>
+          <w:bCs/>
+          <w:color w:val="FFFFFF"/>
+          <w:sz w:val="40"/>
+          <w:szCs w:val="40"/>
+          <w:shd w:val="clear" w:color="auto" w:fill="0099FF"/>
+        </w:rPr>
+      </w:pPr>
     </w:p>
     <w:p>
       <w:pPr>
@@ -493,7 +606,7 @@
           <w:rFonts w:eastAsia="Times New Roman" w:cstheme="minorHAnsi"/>
           <w:lang w:eastAsia="es-MX"/>
         </w:rPr>
-        <w:t>Su nombre, fecha de nacimiento, tipo de sangre y contacto de emergencia</w:t>
+        <w:t>tipo de sangre y contacto de emergencia</w:t>
       </w:r>
     </w:p>
     <w:p>
@@ -581,7 +694,6 @@
           <w:rFonts w:eastAsia="Times New Roman" w:cstheme="minorHAnsi"/>
           <w:lang w:eastAsia="es-MX"/>
         </w:rPr>
-        <w:lastRenderedPageBreak/>
         <w:t>Una lista de las medicinas que toma, sus dosis y durante cuánto tiempo las ha tomado</w:t>
       </w:r>
     </w:p>
@@ -664,6 +776,8 @@
       <w:pPr>
         <w:rPr>
           <w:rFonts w:ascii="Helvetica" w:hAnsi="Helvetica" w:cs="Helvetica"/>
+          <w:b/>
+          <w:bCs/>
           <w:color w:val="FFFFFF"/>
           <w:sz w:val="40"/>
           <w:szCs w:val="40"/>
@@ -697,6 +811,32 @@
     </w:p>
     <w:p>
       <w:pPr>
+        <w:rPr>
+          <w:b/>
+          <w:bCs/>
+        </w:rPr>
+      </w:pPr>
+      <w:r>
+        <w:rPr>
+          <w:b/>
+          <w:bCs/>
+        </w:rPr>
+        <w:t>(formulario)</w:t>
+      </w:r>
+    </w:p>
+    <w:p>
+      <w:pPr>
+        <w:rPr>
+          <w:rFonts w:ascii="Helvetica" w:hAnsi="Helvetica" w:cs="Helvetica"/>
+          <w:color w:val="FFFFFF"/>
+          <w:sz w:val="40"/>
+          <w:szCs w:val="40"/>
+          <w:shd w:val="clear" w:color="auto" w:fill="0099FF"/>
+        </w:rPr>
+      </w:pPr>
+    </w:p>
+    <w:p>
+      <w:pPr>
         <w:pStyle w:val="Prrafodelista"/>
         <w:numPr>
           <w:ilvl w:val="0"/>
@@ -739,181 +879,436 @@
           <w:numId w:val="5"/>
         </w:numPr>
       </w:pPr>
+      <w:r>
+        <w:t>Exámenes</w:t>
+      </w:r>
+      <w:r>
+        <w:t xml:space="preserve"> </w:t>
+      </w:r>
+      <w:r>
+        <w:t>médicos</w:t>
+      </w:r>
+    </w:p>
+    <w:p>
+      <w:pPr>
+        <w:pStyle w:val="Prrafodelista"/>
+        <w:numPr>
+          <w:ilvl w:val="0"/>
+          <w:numId w:val="5"/>
+        </w:numPr>
+      </w:pPr>
+      <w:r>
+        <w:t>Edad</w:t>
+      </w:r>
+    </w:p>
+    <w:p>
+      <w:pPr>
+        <w:pStyle w:val="Prrafodelista"/>
+        <w:numPr>
+          <w:ilvl w:val="0"/>
+          <w:numId w:val="5"/>
+        </w:numPr>
+      </w:pPr>
+      <w:r>
+        <w:t>Visitas</w:t>
+      </w:r>
+    </w:p>
+    <w:p>
+      <w:pPr>
+        <w:pStyle w:val="Prrafodelista"/>
+        <w:numPr>
+          <w:ilvl w:val="0"/>
+          <w:numId w:val="5"/>
+        </w:numPr>
+      </w:pPr>
+      <w:r>
+        <w:t>Talla</w:t>
+      </w:r>
+    </w:p>
+    <w:p>
+      <w:pPr>
+        <w:pStyle w:val="Prrafodelista"/>
+        <w:numPr>
+          <w:ilvl w:val="0"/>
+          <w:numId w:val="5"/>
+        </w:numPr>
+      </w:pPr>
+      <w:r>
+        <w:t xml:space="preserve">Estatura </w:t>
+      </w:r>
+    </w:p>
+    <w:p>
+      <w:pPr>
+        <w:pStyle w:val="Prrafodelista"/>
+        <w:numPr>
+          <w:ilvl w:val="0"/>
+          <w:numId w:val="5"/>
+        </w:numPr>
+      </w:pPr>
+      <w:r>
+        <w:t>Diagnostico</w:t>
+      </w:r>
+    </w:p>
+    <w:p>
+      <w:pPr>
+        <w:ind w:left="360"/>
+      </w:pPr>
+    </w:p>
+    <w:p>
+      <w:pPr>
+        <w:rPr>
+          <w:rFonts w:ascii="Helvetica" w:hAnsi="Helvetica" w:cs="Helvetica"/>
+          <w:b/>
+          <w:bCs/>
+          <w:color w:val="FFFFFF"/>
+          <w:sz w:val="40"/>
+          <w:szCs w:val="40"/>
+          <w:shd w:val="clear" w:color="auto" w:fill="0099FF"/>
+        </w:rPr>
+      </w:pPr>
+      <w:r>
+        <w:rPr>
+          <w:rFonts w:ascii="Helvetica" w:hAnsi="Helvetica" w:cs="Helvetica"/>
+          <w:b/>
+          <w:bCs/>
+          <w:color w:val="FFFFFF"/>
+          <w:sz w:val="40"/>
+          <w:szCs w:val="40"/>
+          <w:shd w:val="clear" w:color="auto" w:fill="0099FF"/>
+        </w:rPr>
+        <w:t xml:space="preserve"> Historial de casos </w:t>
+      </w:r>
+    </w:p>
+    <w:p>
+      <w:pPr>
+        <w:rPr>
+          <w:b/>
+          <w:bCs/>
+        </w:rPr>
+      </w:pPr>
+    </w:p>
+    <w:p>
+      <w:pPr>
+        <w:rPr>
+          <w:b/>
+          <w:bCs/>
+        </w:rPr>
+      </w:pPr>
+    </w:p>
+    <w:p>
+      <w:pPr>
+        <w:rPr>
+          <w:b/>
+          <w:bCs/>
+        </w:rPr>
+      </w:pPr>
+      <w:r>
+        <w:rPr>
+          <w:b/>
+          <w:bCs/>
+        </w:rPr>
+        <w:lastRenderedPageBreak/>
+        <w:t>(</w:t>
+      </w:r>
+      <w:r>
+        <w:rPr>
+          <w:b/>
+          <w:bCs/>
+        </w:rPr>
+        <w:t>tabla</w:t>
+      </w:r>
+      <w:r>
+        <w:rPr>
+          <w:b/>
+          <w:bCs/>
+        </w:rPr>
+        <w:t>)</w:t>
+      </w:r>
+      <w:r>
+        <w:rPr>
+          <w:b/>
+          <w:bCs/>
+        </w:rPr>
+        <w:t xml:space="preserve"> es una tabla que muestra el historial de casos de cada paciente con el doctor que lo </w:t>
+      </w:r>
       <w:proofErr w:type="spellStart"/>
       <w:r>
-        <w:t>Examenes</w:t>
+        <w:rPr>
+          <w:b/>
+          <w:bCs/>
+        </w:rPr>
+        <w:t>esta</w:t>
       </w:r>
       <w:proofErr w:type="spellEnd"/>
       <w:r>
+        <w:rPr>
+          <w:b/>
+          <w:bCs/>
+        </w:rPr>
         <w:t xml:space="preserve"> </w:t>
       </w:r>
       <w:r>
-        <w:t>médicos</w:t>
-      </w:r>
-    </w:p>
-    <w:p>
-      <w:pPr>
-        <w:pStyle w:val="Prrafodelista"/>
-        <w:numPr>
-          <w:ilvl w:val="0"/>
-          <w:numId w:val="5"/>
-        </w:numPr>
-      </w:pPr>
-      <w:r>
-        <w:t>Edad</w:t>
-      </w:r>
-    </w:p>
-    <w:p>
-      <w:pPr>
-        <w:pStyle w:val="Prrafodelista"/>
-        <w:numPr>
-          <w:ilvl w:val="0"/>
-          <w:numId w:val="5"/>
-        </w:numPr>
-      </w:pPr>
-      <w:r>
-        <w:t>Visitas</w:t>
-      </w:r>
-    </w:p>
-    <w:p>
-      <w:pPr>
-        <w:pStyle w:val="Prrafodelista"/>
-        <w:numPr>
-          <w:ilvl w:val="0"/>
-          <w:numId w:val="5"/>
-        </w:numPr>
-      </w:pPr>
-      <w:r>
-        <w:t>Talla</w:t>
-      </w:r>
-    </w:p>
-    <w:p>
-      <w:pPr>
-        <w:pStyle w:val="Prrafodelista"/>
-        <w:numPr>
-          <w:ilvl w:val="0"/>
-          <w:numId w:val="5"/>
-        </w:numPr>
-      </w:pPr>
-      <w:r>
-        <w:t xml:space="preserve">Estatura </w:t>
-      </w:r>
-    </w:p>
-    <w:p>
-      <w:pPr>
-        <w:pStyle w:val="Prrafodelista"/>
-        <w:numPr>
-          <w:ilvl w:val="0"/>
-          <w:numId w:val="5"/>
-        </w:numPr>
-      </w:pPr>
-      <w:r>
-        <w:t>Diagnostico</w:t>
+        <w:t>atendiendo</w:t>
+      </w:r>
+    </w:p>
+    <w:p>
+      <w:pPr>
+        <w:rPr>
+          <w:b/>
+          <w:bCs/>
+        </w:rPr>
+      </w:pPr>
+      <w:proofErr w:type="spellStart"/>
+      <w:r>
+        <w:rPr>
+          <w:b/>
+          <w:bCs/>
+        </w:rPr>
+        <w:t>No_paciente</w:t>
+      </w:r>
+      <w:proofErr w:type="spellEnd"/>
+    </w:p>
+    <w:p>
+      <w:pPr>
+        <w:rPr>
+          <w:b/>
+          <w:bCs/>
+        </w:rPr>
+      </w:pPr>
+      <w:r>
+        <w:rPr>
+          <w:b/>
+          <w:bCs/>
+        </w:rPr>
+        <w:t>Nombre de paciente</w:t>
+      </w:r>
+    </w:p>
+    <w:p>
+      <w:pPr>
+        <w:rPr>
+          <w:b/>
+          <w:bCs/>
+        </w:rPr>
+      </w:pPr>
+      <w:r>
+        <w:rPr>
+          <w:b/>
+          <w:bCs/>
+        </w:rPr>
+        <w:t>Nombre del doctor</w:t>
+      </w:r>
+    </w:p>
+    <w:p>
+      <w:r>
+        <w:rPr>
+          <w:b/>
+          <w:bCs/>
+        </w:rPr>
+        <w:t>F</w:t>
+      </w:r>
+      <w:r>
+        <w:rPr>
+          <w:b/>
+          <w:bCs/>
+        </w:rPr>
+        <w:t>echa</w:t>
+      </w:r>
+      <w:r>
+        <w:rPr>
+          <w:b/>
+          <w:bCs/>
+        </w:rPr>
+        <w:t xml:space="preserve"> de consulta</w:t>
+      </w:r>
+    </w:p>
+    <w:p/>
+    <w:p>
+      <w:pPr>
+        <w:rPr>
+          <w:rFonts w:ascii="Helvetica" w:hAnsi="Helvetica" w:cs="Helvetica"/>
+          <w:b/>
+          <w:bCs/>
+          <w:color w:val="FFFFFF"/>
+          <w:sz w:val="40"/>
+          <w:szCs w:val="40"/>
+          <w:shd w:val="clear" w:color="auto" w:fill="0099FF"/>
+        </w:rPr>
+      </w:pPr>
+      <w:r>
+        <w:rPr>
+          <w:rFonts w:ascii="Helvetica" w:hAnsi="Helvetica" w:cs="Helvetica"/>
+          <w:b/>
+          <w:bCs/>
+          <w:color w:val="FFFFFF"/>
+          <w:sz w:val="40"/>
+          <w:szCs w:val="40"/>
+          <w:shd w:val="clear" w:color="auto" w:fill="0099FF"/>
+        </w:rPr>
+        <w:t xml:space="preserve">Prescripciones(recetas) </w:t>
+      </w:r>
+    </w:p>
+    <w:p>
+      <w:pPr>
+        <w:rPr>
+          <w:b/>
+          <w:bCs/>
+        </w:rPr>
+      </w:pPr>
+      <w:r>
+        <w:rPr>
+          <w:b/>
+          <w:bCs/>
+        </w:rPr>
+        <w:t>(formulario)</w:t>
+      </w:r>
+    </w:p>
+    <w:p>
+      <w:r>
+        <w:t>Medicamento</w:t>
+      </w:r>
+    </w:p>
+    <w:p>
+      <w:r>
+        <w:t xml:space="preserve"> </w:t>
+      </w:r>
+      <w:r>
+        <w:t>I</w:t>
+      </w:r>
+      <w:r>
+        <w:t>ndicación</w:t>
+      </w:r>
+      <w:r>
+        <w:t xml:space="preserve"> de la dosis</w:t>
+      </w:r>
+    </w:p>
+    <w:p>
+      <w:pPr>
+        <w:rPr>
+          <w:rFonts w:ascii="Helvetica" w:hAnsi="Helvetica" w:cs="Helvetica"/>
+          <w:color w:val="FFFFFF"/>
+          <w:sz w:val="40"/>
+          <w:szCs w:val="40"/>
+          <w:shd w:val="clear" w:color="auto" w:fill="0099FF"/>
+        </w:rPr>
+      </w:pPr>
+    </w:p>
+    <w:p>
+      <w:pPr>
+        <w:rPr>
+          <w:rFonts w:ascii="Helvetica" w:hAnsi="Helvetica" w:cs="Helvetica"/>
+          <w:color w:val="FFFFFF"/>
+          <w:sz w:val="40"/>
+          <w:szCs w:val="40"/>
+          <w:shd w:val="clear" w:color="auto" w:fill="0099FF"/>
+        </w:rPr>
+      </w:pPr>
+      <w:r>
+        <w:rPr>
+          <w:rFonts w:ascii="Helvetica" w:hAnsi="Helvetica" w:cs="Helvetica"/>
+          <w:b/>
+          <w:bCs/>
+          <w:color w:val="FFFFFF"/>
+          <w:sz w:val="40"/>
+          <w:szCs w:val="40"/>
+          <w:shd w:val="clear" w:color="auto" w:fill="0099FF"/>
+        </w:rPr>
+        <w:t>Citas</w:t>
+      </w:r>
+    </w:p>
+    <w:p>
+      <w:r>
+        <w:t>Nombre del paciente</w:t>
+      </w:r>
+    </w:p>
+    <w:p>
+      <w:r>
+        <w:t>Observaciones</w:t>
+      </w:r>
+    </w:p>
+    <w:p>
+      <w:r>
+        <w:t>Fecha de la cita</w:t>
+      </w:r>
+    </w:p>
+    <w:p>
+      <w:pPr>
+        <w:rPr>
+          <w:rFonts w:ascii="Helvetica" w:hAnsi="Helvetica" w:cs="Helvetica"/>
+          <w:color w:val="FFFFFF"/>
+          <w:sz w:val="40"/>
+          <w:szCs w:val="40"/>
+          <w:shd w:val="clear" w:color="auto" w:fill="0099FF"/>
+        </w:rPr>
+      </w:pPr>
+      <w:r>
+        <w:rPr>
+          <w:rFonts w:ascii="Helvetica" w:hAnsi="Helvetica" w:cs="Helvetica"/>
+          <w:color w:val="FFFFFF"/>
+          <w:sz w:val="40"/>
+          <w:szCs w:val="40"/>
+          <w:shd w:val="clear" w:color="auto" w:fill="0099FF"/>
+        </w:rPr>
+        <w:t>Medicamentos</w:t>
+      </w:r>
+    </w:p>
+    <w:p>
+      <w:pPr>
+        <w:rPr>
+          <w:b/>
+          <w:bCs/>
+        </w:rPr>
+      </w:pPr>
+      <w:r>
+        <w:rPr>
+          <w:b/>
+          <w:bCs/>
+        </w:rPr>
+        <w:t>(formulario)</w:t>
+      </w:r>
+    </w:p>
+    <w:p>
+      <w:r>
+        <w:t>Código</w:t>
+      </w:r>
+      <w:r>
+        <w:t xml:space="preserve"> de medicamento</w:t>
+      </w:r>
+    </w:p>
+    <w:p>
+      <w:r>
+        <w:t>Nombre</w:t>
+      </w:r>
+    </w:p>
+    <w:p>
+      <w:r>
+        <w:t xml:space="preserve">Forma de </w:t>
+      </w:r>
+      <w:r>
+        <w:t>farmacéutica</w:t>
+      </w:r>
+    </w:p>
+    <w:p>
+      <w:r>
+        <w:t>Forma de Presentación</w:t>
       </w:r>
       <w:bookmarkStart w:id="0" w:name="_GoBack"/>
       <w:bookmarkEnd w:id="0"/>
     </w:p>
     <w:p>
-      <w:pPr>
-        <w:ind w:left="360"/>
-      </w:pPr>
-    </w:p>
-    <w:p>
-      <w:pPr>
-        <w:rPr>
-          <w:rFonts w:ascii="Helvetica" w:hAnsi="Helvetica" w:cs="Helvetica"/>
-          <w:b/>
-          <w:bCs/>
-          <w:color w:val="FFFFFF"/>
-          <w:sz w:val="40"/>
-          <w:szCs w:val="40"/>
-          <w:shd w:val="clear" w:color="auto" w:fill="0099FF"/>
-        </w:rPr>
-      </w:pPr>
-      <w:r>
-        <w:rPr>
-          <w:rFonts w:ascii="Helvetica" w:hAnsi="Helvetica" w:cs="Helvetica"/>
-          <w:b/>
-          <w:bCs/>
-          <w:color w:val="FFFFFF"/>
-          <w:sz w:val="40"/>
-          <w:szCs w:val="40"/>
-          <w:shd w:val="clear" w:color="auto" w:fill="0099FF"/>
-        </w:rPr>
-        <w:t xml:space="preserve"> Historial de casos </w:t>
-      </w:r>
-    </w:p>
-    <w:p>
-      <w:pPr>
-        <w:rPr>
-          <w:rFonts w:ascii="Helvetica" w:hAnsi="Helvetica" w:cs="Helvetica"/>
-          <w:color w:val="FFFFFF"/>
-          <w:sz w:val="40"/>
-          <w:szCs w:val="40"/>
-          <w:shd w:val="clear" w:color="auto" w:fill="0099FF"/>
-        </w:rPr>
-      </w:pPr>
-    </w:p>
-    <w:p>
-      <w:pPr>
-        <w:rPr>
-          <w:rFonts w:ascii="Helvetica" w:hAnsi="Helvetica" w:cs="Helvetica"/>
-          <w:b/>
-          <w:bCs/>
-          <w:color w:val="FFFFFF"/>
-          <w:sz w:val="40"/>
-          <w:szCs w:val="40"/>
-          <w:shd w:val="clear" w:color="auto" w:fill="0099FF"/>
-        </w:rPr>
-      </w:pPr>
-      <w:r>
-        <w:rPr>
-          <w:rFonts w:ascii="Helvetica" w:hAnsi="Helvetica" w:cs="Helvetica"/>
-          <w:b/>
-          <w:bCs/>
-          <w:color w:val="FFFFFF"/>
-          <w:sz w:val="40"/>
-          <w:szCs w:val="40"/>
-          <w:shd w:val="clear" w:color="auto" w:fill="0099FF"/>
-        </w:rPr>
-        <w:t xml:space="preserve">Prescripciones(recetas) </w:t>
-      </w:r>
-    </w:p>
-    <w:p>
-      <w:pPr>
-        <w:rPr>
-          <w:rFonts w:ascii="Helvetica" w:hAnsi="Helvetica" w:cs="Helvetica"/>
-          <w:color w:val="FFFFFF"/>
-          <w:sz w:val="40"/>
-          <w:szCs w:val="40"/>
-          <w:shd w:val="clear" w:color="auto" w:fill="0099FF"/>
-        </w:rPr>
-      </w:pPr>
-    </w:p>
-    <w:p>
-      <w:pPr>
-        <w:rPr>
-          <w:rFonts w:ascii="Helvetica" w:hAnsi="Helvetica" w:cs="Helvetica"/>
-          <w:b/>
-          <w:bCs/>
-          <w:color w:val="FFFFFF"/>
-          <w:sz w:val="40"/>
-          <w:szCs w:val="40"/>
-          <w:shd w:val="clear" w:color="auto" w:fill="0099FF"/>
-        </w:rPr>
-      </w:pPr>
-      <w:r>
-        <w:rPr>
-          <w:rFonts w:ascii="Helvetica" w:hAnsi="Helvetica" w:cs="Helvetica"/>
-          <w:b/>
-          <w:bCs/>
-          <w:color w:val="FFFFFF"/>
-          <w:sz w:val="40"/>
-          <w:szCs w:val="40"/>
-          <w:shd w:val="clear" w:color="auto" w:fill="0099FF"/>
-        </w:rPr>
-        <w:t>Citas</w:t>
-      </w:r>
+      <w:r>
+        <w:t>concentración</w:t>
+      </w:r>
+    </w:p>
+    <w:p>
+      <w:pPr>
+        <w:rPr>
+          <w:rFonts w:ascii="Helvetica" w:hAnsi="Helvetica" w:cs="Helvetica"/>
+          <w:color w:val="FFFFFF"/>
+          <w:sz w:val="40"/>
+          <w:szCs w:val="40"/>
+          <w:shd w:val="clear" w:color="auto" w:fill="0099FF"/>
+        </w:rPr>
+      </w:pPr>
     </w:p>
     <w:p>
       <w:pPr>

--- a/requsisitos/requerimientos.docx
+++ b/requsisitos/requerimientos.docx
@@ -53,7 +53,6 @@
           <w:shd w:val="clear" w:color="auto" w:fill="0099FF"/>
         </w:rPr>
       </w:pPr>
-      <w:proofErr w:type="spellStart"/>
       <w:r>
         <w:rPr>
           <w:rFonts w:ascii="Helvetica" w:hAnsi="Helvetica" w:cs="Helvetica"/>
@@ -76,20 +75,7 @@
           <w:szCs w:val="40"/>
           <w:shd w:val="clear" w:color="auto" w:fill="0099FF"/>
         </w:rPr>
-        <w:t>ogin</w:t>
-      </w:r>
-      <w:proofErr w:type="spellEnd"/>
-      <w:r>
-        <w:rPr>
-          <w:rFonts w:ascii="Helvetica" w:hAnsi="Helvetica" w:cs="Helvetica"/>
-          <w:b/>
-          <w:bCs/>
-          <w:color w:val="FFFFFF"/>
-          <w:sz w:val="40"/>
-          <w:szCs w:val="40"/>
-          <w:shd w:val="clear" w:color="auto" w:fill="0099FF"/>
-        </w:rPr>
-        <w:t xml:space="preserve"> </w:t>
+        <w:t xml:space="preserve">ogin </w:t>
       </w:r>
     </w:p>
     <w:p>
@@ -415,11 +401,9 @@
           <w:numId w:val="3"/>
         </w:numPr>
       </w:pPr>
-      <w:proofErr w:type="spellStart"/>
       <w:r>
         <w:t>Curp</w:t>
       </w:r>
-      <w:proofErr w:type="spellEnd"/>
     </w:p>
     <w:p>
       <w:pPr>
@@ -444,6 +428,8 @@
       <w:r>
         <w:t>Sexo</w:t>
       </w:r>
+      <w:bookmarkStart w:id="0" w:name="_GoBack"/>
+      <w:bookmarkEnd w:id="0"/>
     </w:p>
     <w:p>
       <w:pPr>
@@ -455,108 +441,32 @@
       </w:pPr>
       <w:r>
         <w:lastRenderedPageBreak/>
-        <w:t>Masculino</w:t>
-      </w:r>
-    </w:p>
-    <w:p>
-      <w:pPr>
-        <w:pStyle w:val="Prrafodelista"/>
-        <w:numPr>
-          <w:ilvl w:val="0"/>
-          <w:numId w:val="3"/>
-        </w:numPr>
-      </w:pPr>
-      <w:r>
         <w:t>Email</w:t>
       </w:r>
     </w:p>
     <w:p>
       <w:pPr>
-        <w:pStyle w:val="Prrafodelista"/>
-        <w:numPr>
-          <w:ilvl w:val="0"/>
-          <w:numId w:val="3"/>
-        </w:numPr>
-      </w:pPr>
-      <w:r>
-        <w:t>estado</w:t>
-      </w:r>
-    </w:p>
-    <w:p>
-      <w:pPr>
-        <w:rPr>
-          <w:rFonts w:ascii="Helvetica" w:hAnsi="Helvetica" w:cs="Helvetica"/>
-          <w:b/>
-          <w:bCs/>
-          <w:color w:val="FFFFFF"/>
-          <w:sz w:val="40"/>
-          <w:szCs w:val="40"/>
-          <w:shd w:val="clear" w:color="auto" w:fill="0099FF"/>
-        </w:rPr>
-      </w:pPr>
-      <w:r>
-        <w:rPr>
-          <w:rFonts w:ascii="Helvetica" w:hAnsi="Helvetica" w:cs="Helvetica"/>
-          <w:b/>
-          <w:bCs/>
-          <w:color w:val="FFFFFF"/>
-          <w:sz w:val="40"/>
-          <w:szCs w:val="40"/>
-          <w:shd w:val="clear" w:color="auto" w:fill="0099FF"/>
-        </w:rPr>
-        <w:t xml:space="preserve">Historial </w:t>
-      </w:r>
-      <w:proofErr w:type="spellStart"/>
-      <w:r>
-        <w:rPr>
-          <w:rFonts w:ascii="Helvetica" w:hAnsi="Helvetica" w:cs="Helvetica"/>
-          <w:b/>
-          <w:bCs/>
-          <w:color w:val="FFFFFF"/>
-          <w:sz w:val="40"/>
-          <w:szCs w:val="40"/>
-          <w:shd w:val="clear" w:color="auto" w:fill="0099FF"/>
-        </w:rPr>
-        <w:t>clinico</w:t>
-      </w:r>
-      <w:proofErr w:type="spellEnd"/>
-      <w:r>
-        <w:rPr>
-          <w:rFonts w:ascii="Helvetica" w:hAnsi="Helvetica" w:cs="Helvetica"/>
-          <w:b/>
-          <w:bCs/>
-          <w:color w:val="FFFFFF"/>
-          <w:sz w:val="40"/>
-          <w:szCs w:val="40"/>
-          <w:shd w:val="clear" w:color="auto" w:fill="0099FF"/>
-        </w:rPr>
-        <w:t>(</w:t>
-      </w:r>
-      <w:proofErr w:type="spellStart"/>
-      <w:r>
-        <w:rPr>
-          <w:rFonts w:ascii="Helvetica" w:hAnsi="Helvetica" w:cs="Helvetica"/>
-          <w:b/>
-          <w:bCs/>
-          <w:color w:val="FFFFFF"/>
-          <w:sz w:val="40"/>
-          <w:szCs w:val="40"/>
-          <w:shd w:val="clear" w:color="auto" w:fill="0099FF"/>
-        </w:rPr>
-        <w:t>pacintes</w:t>
-      </w:r>
-      <w:proofErr w:type="spellEnd"/>
-      <w:r>
-        <w:rPr>
-          <w:rFonts w:ascii="Helvetica" w:hAnsi="Helvetica" w:cs="Helvetica"/>
-          <w:b/>
-          <w:bCs/>
-          <w:color w:val="FFFFFF"/>
-          <w:sz w:val="40"/>
-          <w:szCs w:val="40"/>
-          <w:shd w:val="clear" w:color="auto" w:fill="0099FF"/>
-        </w:rPr>
-        <w:t xml:space="preserve">) </w:t>
+        <w:rPr>
+          <w:rFonts w:ascii="Helvetica" w:hAnsi="Helvetica" w:cs="Helvetica"/>
+          <w:b/>
+          <w:bCs/>
+          <w:color w:val="FFFFFF"/>
+          <w:sz w:val="40"/>
+          <w:szCs w:val="40"/>
+          <w:shd w:val="clear" w:color="auto" w:fill="0099FF"/>
+        </w:rPr>
+      </w:pPr>
+      <w:r>
+        <w:rPr>
+          <w:rFonts w:ascii="Helvetica" w:hAnsi="Helvetica" w:cs="Helvetica"/>
+          <w:b/>
+          <w:bCs/>
+          <w:color w:val="FFFFFF"/>
+          <w:sz w:val="40"/>
+          <w:szCs w:val="40"/>
+          <w:shd w:val="clear" w:color="auto" w:fill="0099FF"/>
+        </w:rPr>
+        <w:t xml:space="preserve">Historial clinico(pacintes) </w:t>
       </w:r>
     </w:p>
     <w:p>
@@ -1007,144 +917,230 @@
           <w:b/>
           <w:bCs/>
         </w:rPr>
+        <w:t>(</w:t>
+      </w:r>
+      <w:r>
+        <w:rPr>
+          <w:b/>
+          <w:bCs/>
+        </w:rPr>
+        <w:t>tabla</w:t>
+      </w:r>
+      <w:r>
+        <w:rPr>
+          <w:b/>
+          <w:bCs/>
+        </w:rPr>
+        <w:t>)</w:t>
+      </w:r>
+      <w:r>
+        <w:rPr>
+          <w:b/>
+          <w:bCs/>
+        </w:rPr>
+        <w:t xml:space="preserve"> es una tabla que muestra el historial de casos de cada paciente con el doctor que lo esta </w:t>
+      </w:r>
+      <w:r>
+        <w:t>atendiendo</w:t>
+      </w:r>
+    </w:p>
+    <w:p>
+      <w:pPr>
+        <w:rPr>
+          <w:b/>
+          <w:bCs/>
+        </w:rPr>
+      </w:pPr>
+      <w:r>
+        <w:rPr>
+          <w:b/>
+          <w:bCs/>
+        </w:rPr>
         <w:lastRenderedPageBreak/>
-        <w:t>(</w:t>
-      </w:r>
-      <w:r>
-        <w:rPr>
-          <w:b/>
-          <w:bCs/>
-        </w:rPr>
-        <w:t>tabla</w:t>
-      </w:r>
-      <w:r>
-        <w:rPr>
-          <w:b/>
-          <w:bCs/>
-        </w:rPr>
-        <w:t>)</w:t>
-      </w:r>
-      <w:r>
-        <w:rPr>
-          <w:b/>
-          <w:bCs/>
-        </w:rPr>
-        <w:t xml:space="preserve"> es una tabla que muestra el historial de casos de cada paciente con el doctor que lo </w:t>
-      </w:r>
-      <w:proofErr w:type="spellStart"/>
-      <w:r>
-        <w:rPr>
-          <w:b/>
-          <w:bCs/>
-        </w:rPr>
-        <w:t>esta</w:t>
-      </w:r>
-      <w:proofErr w:type="spellEnd"/>
-      <w:r>
-        <w:rPr>
-          <w:b/>
-          <w:bCs/>
-        </w:rPr>
+        <w:t>No_paciente</w:t>
+      </w:r>
+    </w:p>
+    <w:p>
+      <w:pPr>
+        <w:rPr>
+          <w:b/>
+          <w:bCs/>
+        </w:rPr>
+      </w:pPr>
+      <w:r>
+        <w:rPr>
+          <w:b/>
+          <w:bCs/>
+        </w:rPr>
+        <w:t>Nombre de paciente</w:t>
+      </w:r>
+    </w:p>
+    <w:p>
+      <w:pPr>
+        <w:rPr>
+          <w:b/>
+          <w:bCs/>
+        </w:rPr>
+      </w:pPr>
+      <w:r>
+        <w:rPr>
+          <w:b/>
+          <w:bCs/>
+        </w:rPr>
+        <w:t>Nombre del doctor</w:t>
+      </w:r>
+    </w:p>
+    <w:p>
+      <w:r>
+        <w:rPr>
+          <w:b/>
+          <w:bCs/>
+        </w:rPr>
+        <w:t>F</w:t>
+      </w:r>
+      <w:r>
+        <w:rPr>
+          <w:b/>
+          <w:bCs/>
+        </w:rPr>
+        <w:t>echa</w:t>
+      </w:r>
+      <w:r>
+        <w:rPr>
+          <w:b/>
+          <w:bCs/>
+        </w:rPr>
+        <w:t xml:space="preserve"> de consulta</w:t>
+      </w:r>
+    </w:p>
+    <w:p/>
+    <w:p>
+      <w:pPr>
+        <w:rPr>
+          <w:rFonts w:ascii="Helvetica" w:hAnsi="Helvetica" w:cs="Helvetica"/>
+          <w:b/>
+          <w:bCs/>
+          <w:color w:val="FFFFFF"/>
+          <w:sz w:val="40"/>
+          <w:szCs w:val="40"/>
+          <w:shd w:val="clear" w:color="auto" w:fill="0099FF"/>
+        </w:rPr>
+      </w:pPr>
+      <w:r>
+        <w:rPr>
+          <w:rFonts w:ascii="Helvetica" w:hAnsi="Helvetica" w:cs="Helvetica"/>
+          <w:b/>
+          <w:bCs/>
+          <w:color w:val="FFFFFF"/>
+          <w:sz w:val="40"/>
+          <w:szCs w:val="40"/>
+          <w:shd w:val="clear" w:color="auto" w:fill="0099FF"/>
+        </w:rPr>
+        <w:t xml:space="preserve">Prescripciones(recetas) </w:t>
+      </w:r>
+    </w:p>
+    <w:p>
+      <w:pPr>
+        <w:rPr>
+          <w:b/>
+          <w:bCs/>
+        </w:rPr>
+      </w:pPr>
+      <w:r>
+        <w:rPr>
+          <w:b/>
+          <w:bCs/>
+        </w:rPr>
+        <w:t>(formulario)</w:t>
+      </w:r>
+    </w:p>
+    <w:p>
+      <w:r>
+        <w:t>Medicamento</w:t>
+      </w:r>
+    </w:p>
+    <w:p>
+      <w:r>
         <w:t xml:space="preserve"> </w:t>
       </w:r>
       <w:r>
-        <w:t>atendiendo</w:t>
-      </w:r>
-    </w:p>
-    <w:p>
-      <w:pPr>
-        <w:rPr>
-          <w:b/>
-          <w:bCs/>
-        </w:rPr>
-      </w:pPr>
-      <w:proofErr w:type="spellStart"/>
-      <w:r>
-        <w:rPr>
-          <w:b/>
-          <w:bCs/>
-        </w:rPr>
-        <w:t>No_paciente</w:t>
-      </w:r>
-      <w:proofErr w:type="spellEnd"/>
-    </w:p>
-    <w:p>
-      <w:pPr>
-        <w:rPr>
-          <w:b/>
-          <w:bCs/>
-        </w:rPr>
-      </w:pPr>
-      <w:r>
-        <w:rPr>
-          <w:b/>
-          <w:bCs/>
-        </w:rPr>
-        <w:t>Nombre de paciente</w:t>
-      </w:r>
-    </w:p>
-    <w:p>
-      <w:pPr>
-        <w:rPr>
-          <w:b/>
-          <w:bCs/>
-        </w:rPr>
-      </w:pPr>
-      <w:r>
-        <w:rPr>
-          <w:b/>
-          <w:bCs/>
-        </w:rPr>
-        <w:t>Nombre del doctor</w:t>
-      </w:r>
-    </w:p>
-    <w:p>
-      <w:r>
-        <w:rPr>
-          <w:b/>
-          <w:bCs/>
-        </w:rPr>
-        <w:t>F</w:t>
-      </w:r>
-      <w:r>
-        <w:rPr>
-          <w:b/>
-          <w:bCs/>
-        </w:rPr>
-        <w:t>echa</w:t>
-      </w:r>
-      <w:r>
-        <w:rPr>
-          <w:b/>
-          <w:bCs/>
-        </w:rPr>
-        <w:t xml:space="preserve"> de consulta</w:t>
-      </w:r>
-    </w:p>
-    <w:p/>
-    <w:p>
-      <w:pPr>
-        <w:rPr>
-          <w:rFonts w:ascii="Helvetica" w:hAnsi="Helvetica" w:cs="Helvetica"/>
-          <w:b/>
-          <w:bCs/>
-          <w:color w:val="FFFFFF"/>
-          <w:sz w:val="40"/>
-          <w:szCs w:val="40"/>
-          <w:shd w:val="clear" w:color="auto" w:fill="0099FF"/>
-        </w:rPr>
-      </w:pPr>
-      <w:r>
-        <w:rPr>
-          <w:rFonts w:ascii="Helvetica" w:hAnsi="Helvetica" w:cs="Helvetica"/>
-          <w:b/>
-          <w:bCs/>
-          <w:color w:val="FFFFFF"/>
-          <w:sz w:val="40"/>
-          <w:szCs w:val="40"/>
-          <w:shd w:val="clear" w:color="auto" w:fill="0099FF"/>
-        </w:rPr>
-        <w:t xml:space="preserve">Prescripciones(recetas) </w:t>
+        <w:t>I</w:t>
+      </w:r>
+      <w:r>
+        <w:t>ndicación</w:t>
+      </w:r>
+      <w:r>
+        <w:t xml:space="preserve"> de la dosis</w:t>
+      </w:r>
+    </w:p>
+    <w:p>
+      <w:pPr>
+        <w:rPr>
+          <w:rFonts w:ascii="Helvetica" w:hAnsi="Helvetica" w:cs="Helvetica"/>
+          <w:color w:val="FFFFFF"/>
+          <w:sz w:val="40"/>
+          <w:szCs w:val="40"/>
+          <w:shd w:val="clear" w:color="auto" w:fill="0099FF"/>
+        </w:rPr>
+      </w:pPr>
+    </w:p>
+    <w:p>
+      <w:pPr>
+        <w:rPr>
+          <w:rFonts w:ascii="Helvetica" w:hAnsi="Helvetica" w:cs="Helvetica"/>
+          <w:color w:val="FFFFFF"/>
+          <w:sz w:val="40"/>
+          <w:szCs w:val="40"/>
+          <w:shd w:val="clear" w:color="auto" w:fill="0099FF"/>
+        </w:rPr>
+      </w:pPr>
+      <w:r>
+        <w:rPr>
+          <w:rFonts w:ascii="Helvetica" w:hAnsi="Helvetica" w:cs="Helvetica"/>
+          <w:b/>
+          <w:bCs/>
+          <w:color w:val="FFFFFF"/>
+          <w:sz w:val="40"/>
+          <w:szCs w:val="40"/>
+          <w:shd w:val="clear" w:color="auto" w:fill="0099FF"/>
+        </w:rPr>
+        <w:t>Citas</w:t>
+      </w:r>
+    </w:p>
+    <w:p>
+      <w:r>
+        <w:t>Nombre del paciente</w:t>
+      </w:r>
+    </w:p>
+    <w:p>
+      <w:r>
+        <w:t>Observaciones</w:t>
+      </w:r>
+    </w:p>
+    <w:p>
+      <w:r>
+        <w:t>Fecha de la cita</w:t>
+      </w:r>
+    </w:p>
+    <w:p>
+      <w:pPr>
+        <w:rPr>
+          <w:rFonts w:ascii="Helvetica" w:hAnsi="Helvetica" w:cs="Helvetica"/>
+          <w:color w:val="FFFFFF"/>
+          <w:sz w:val="40"/>
+          <w:szCs w:val="40"/>
+          <w:shd w:val="clear" w:color="auto" w:fill="0099FF"/>
+        </w:rPr>
+      </w:pPr>
+      <w:r>
+        <w:rPr>
+          <w:rFonts w:ascii="Helvetica" w:hAnsi="Helvetica" w:cs="Helvetica"/>
+          <w:color w:val="FFFFFF"/>
+          <w:sz w:val="40"/>
+          <w:szCs w:val="40"/>
+          <w:shd w:val="clear" w:color="auto" w:fill="0099FF"/>
+        </w:rPr>
+        <w:t>Medicamentos</w:t>
       </w:r>
     </w:p>
     <w:p>
@@ -1164,110 +1160,6 @@
     </w:p>
     <w:p>
       <w:r>
-        <w:t>Medicamento</w:t>
-      </w:r>
-    </w:p>
-    <w:p>
-      <w:r>
-        <w:t xml:space="preserve"> </w:t>
-      </w:r>
-      <w:r>
-        <w:t>I</w:t>
-      </w:r>
-      <w:r>
-        <w:t>ndicación</w:t>
-      </w:r>
-      <w:r>
-        <w:t xml:space="preserve"> de la dosis</w:t>
-      </w:r>
-    </w:p>
-    <w:p>
-      <w:pPr>
-        <w:rPr>
-          <w:rFonts w:ascii="Helvetica" w:hAnsi="Helvetica" w:cs="Helvetica"/>
-          <w:color w:val="FFFFFF"/>
-          <w:sz w:val="40"/>
-          <w:szCs w:val="40"/>
-          <w:shd w:val="clear" w:color="auto" w:fill="0099FF"/>
-        </w:rPr>
-      </w:pPr>
-    </w:p>
-    <w:p>
-      <w:pPr>
-        <w:rPr>
-          <w:rFonts w:ascii="Helvetica" w:hAnsi="Helvetica" w:cs="Helvetica"/>
-          <w:color w:val="FFFFFF"/>
-          <w:sz w:val="40"/>
-          <w:szCs w:val="40"/>
-          <w:shd w:val="clear" w:color="auto" w:fill="0099FF"/>
-        </w:rPr>
-      </w:pPr>
-      <w:r>
-        <w:rPr>
-          <w:rFonts w:ascii="Helvetica" w:hAnsi="Helvetica" w:cs="Helvetica"/>
-          <w:b/>
-          <w:bCs/>
-          <w:color w:val="FFFFFF"/>
-          <w:sz w:val="40"/>
-          <w:szCs w:val="40"/>
-          <w:shd w:val="clear" w:color="auto" w:fill="0099FF"/>
-        </w:rPr>
-        <w:t>Citas</w:t>
-      </w:r>
-    </w:p>
-    <w:p>
-      <w:r>
-        <w:t>Nombre del paciente</w:t>
-      </w:r>
-    </w:p>
-    <w:p>
-      <w:r>
-        <w:t>Observaciones</w:t>
-      </w:r>
-    </w:p>
-    <w:p>
-      <w:r>
-        <w:t>Fecha de la cita</w:t>
-      </w:r>
-    </w:p>
-    <w:p>
-      <w:pPr>
-        <w:rPr>
-          <w:rFonts w:ascii="Helvetica" w:hAnsi="Helvetica" w:cs="Helvetica"/>
-          <w:color w:val="FFFFFF"/>
-          <w:sz w:val="40"/>
-          <w:szCs w:val="40"/>
-          <w:shd w:val="clear" w:color="auto" w:fill="0099FF"/>
-        </w:rPr>
-      </w:pPr>
-      <w:r>
-        <w:rPr>
-          <w:rFonts w:ascii="Helvetica" w:hAnsi="Helvetica" w:cs="Helvetica"/>
-          <w:color w:val="FFFFFF"/>
-          <w:sz w:val="40"/>
-          <w:szCs w:val="40"/>
-          <w:shd w:val="clear" w:color="auto" w:fill="0099FF"/>
-        </w:rPr>
-        <w:t>Medicamentos</w:t>
-      </w:r>
-    </w:p>
-    <w:p>
-      <w:pPr>
-        <w:rPr>
-          <w:b/>
-          <w:bCs/>
-        </w:rPr>
-      </w:pPr>
-      <w:r>
-        <w:rPr>
-          <w:b/>
-          <w:bCs/>
-        </w:rPr>
-        <w:t>(formulario)</w:t>
-      </w:r>
-    </w:p>
-    <w:p>
-      <w:r>
         <w:t>Código</w:t>
       </w:r>
       <w:r>
@@ -1281,18 +1173,13 @@
     </w:p>
     <w:p>
       <w:r>
-        <w:t xml:space="preserve">Forma de </w:t>
-      </w:r>
-      <w:r>
-        <w:t>farmacéutica</w:t>
+        <w:t>Forma de farmacéutica</w:t>
       </w:r>
     </w:p>
     <w:p>
       <w:r>
         <w:t>Forma de Presentación</w:t>
       </w:r>
-      <w:bookmarkStart w:id="0" w:name="_GoBack"/>
-      <w:bookmarkEnd w:id="0"/>
     </w:p>
     <w:p>
       <w:r>

--- a/requsisitos/requerimientos.docx
+++ b/requsisitos/requerimientos.docx
@@ -53,6 +53,7 @@
           <w:shd w:val="clear" w:color="auto" w:fill="0099FF"/>
         </w:rPr>
       </w:pPr>
+      <w:proofErr w:type="spellStart"/>
       <w:r>
         <w:rPr>
           <w:rFonts w:ascii="Helvetica" w:hAnsi="Helvetica" w:cs="Helvetica"/>
@@ -75,7 +76,20 @@
           <w:szCs w:val="40"/>
           <w:shd w:val="clear" w:color="auto" w:fill="0099FF"/>
         </w:rPr>
-        <w:t xml:space="preserve">ogin </w:t>
+        <w:t>ogin</w:t>
+      </w:r>
+      <w:proofErr w:type="spellEnd"/>
+      <w:r>
+        <w:rPr>
+          <w:rFonts w:ascii="Helvetica" w:hAnsi="Helvetica" w:cs="Helvetica"/>
+          <w:b/>
+          <w:bCs/>
+          <w:color w:val="FFFFFF"/>
+          <w:sz w:val="40"/>
+          <w:szCs w:val="40"/>
+          <w:shd w:val="clear" w:color="auto" w:fill="0099FF"/>
+        </w:rPr>
+        <w:t xml:space="preserve"> </w:t>
       </w:r>
     </w:p>
     <w:p>
@@ -401,9 +415,11 @@
           <w:numId w:val="3"/>
         </w:numPr>
       </w:pPr>
+      <w:proofErr w:type="spellStart"/>
       <w:r>
         <w:t>Curp</w:t>
       </w:r>
+      <w:proofErr w:type="spellEnd"/>
     </w:p>
     <w:p>
       <w:pPr>
@@ -428,8 +444,6 @@
       <w:r>
         <w:t>Sexo</w:t>
       </w:r>
-      <w:bookmarkStart w:id="0" w:name="_GoBack"/>
-      <w:bookmarkEnd w:id="0"/>
     </w:p>
     <w:p>
       <w:pPr>
@@ -466,7 +480,59 @@
           <w:szCs w:val="40"/>
           <w:shd w:val="clear" w:color="auto" w:fill="0099FF"/>
         </w:rPr>
-        <w:t xml:space="preserve">Historial clinico(pacintes) </w:t>
+        <w:t xml:space="preserve">Historial </w:t>
+      </w:r>
+      <w:proofErr w:type="spellStart"/>
+      <w:r>
+        <w:rPr>
+          <w:rFonts w:ascii="Helvetica" w:hAnsi="Helvetica" w:cs="Helvetica"/>
+          <w:b/>
+          <w:bCs/>
+          <w:color w:val="FFFFFF"/>
+          <w:sz w:val="40"/>
+          <w:szCs w:val="40"/>
+          <w:shd w:val="clear" w:color="auto" w:fill="0099FF"/>
+        </w:rPr>
+        <w:t>clinico</w:t>
+      </w:r>
+      <w:proofErr w:type="spellEnd"/>
+      <w:r>
+        <w:rPr>
+          <w:rFonts w:ascii="Helvetica" w:hAnsi="Helvetica" w:cs="Helvetica"/>
+          <w:b/>
+          <w:bCs/>
+          <w:color w:val="FFFFFF"/>
+          <w:sz w:val="40"/>
+          <w:szCs w:val="40"/>
+          <w:shd w:val="clear" w:color="auto" w:fill="0099FF"/>
+        </w:rPr>
+        <w:t>(</w:t>
+      </w:r>
+      <w:proofErr w:type="spellStart"/>
+      <w:r>
+        <w:rPr>
+          <w:rFonts w:ascii="Helvetica" w:hAnsi="Helvetica" w:cs="Helvetica"/>
+          <w:b/>
+          <w:bCs/>
+          <w:color w:val="FFFFFF"/>
+          <w:sz w:val="40"/>
+          <w:szCs w:val="40"/>
+          <w:shd w:val="clear" w:color="auto" w:fill="0099FF"/>
+        </w:rPr>
+        <w:t>pacintes</w:t>
+      </w:r>
+      <w:proofErr w:type="spellEnd"/>
+      <w:r>
+        <w:rPr>
+          <w:rFonts w:ascii="Helvetica" w:hAnsi="Helvetica" w:cs="Helvetica"/>
+          <w:b/>
+          <w:bCs/>
+          <w:color w:val="FFFFFF"/>
+          <w:sz w:val="40"/>
+          <w:szCs w:val="40"/>
+          <w:shd w:val="clear" w:color="auto" w:fill="0099FF"/>
+        </w:rPr>
+        <w:t xml:space="preserve">) </w:t>
       </w:r>
     </w:p>
     <w:p>
@@ -861,6 +927,18 @@
     </w:p>
     <w:p>
       <w:pPr>
+        <w:pStyle w:val="Prrafodelista"/>
+        <w:numPr>
+          <w:ilvl w:val="0"/>
+          <w:numId w:val="5"/>
+        </w:numPr>
+      </w:pPr>
+      <w:r>
+        <w:t>Fecha del caso</w:t>
+      </w:r>
+    </w:p>
+    <w:p>
+      <w:pPr>
         <w:ind w:left="360"/>
       </w:pPr>
     </w:p>
@@ -917,6 +995,7 @@
           <w:b/>
           <w:bCs/>
         </w:rPr>
+        <w:lastRenderedPageBreak/>
         <w:t>(</w:t>
       </w:r>
       <w:r>
@@ -938,7 +1017,23 @@
           <w:b/>
           <w:bCs/>
         </w:rPr>
-        <w:t xml:space="preserve"> es una tabla que muestra el historial de casos de cada paciente con el doctor que lo esta </w:t>
+        <w:t xml:space="preserve"> es una tabla que muestra el historial de casos de cada paciente con el doctor que lo </w:t>
+      </w:r>
+      <w:proofErr w:type="spellStart"/>
+      <w:r>
+        <w:rPr>
+          <w:b/>
+          <w:bCs/>
+        </w:rPr>
+        <w:t>esta</w:t>
+      </w:r>
+      <w:proofErr w:type="spellEnd"/>
+      <w:r>
+        <w:rPr>
+          <w:b/>
+          <w:bCs/>
+        </w:rPr>
+        <w:t xml:space="preserve"> </w:t>
       </w:r>
       <w:r>
         <w:t>atendiendo</w:t>
@@ -951,14 +1046,15 @@
           <w:bCs/>
         </w:rPr>
       </w:pPr>
-      <w:r>
-        <w:rPr>
-          <w:b/>
-          <w:bCs/>
-        </w:rPr>
-        <w:lastRenderedPageBreak/>
+      <w:proofErr w:type="spellStart"/>
+      <w:r>
+        <w:rPr>
+          <w:b/>
+          <w:bCs/>
+        </w:rPr>
         <w:t>No_paciente</w:t>
       </w:r>
+      <w:proofErr w:type="spellEnd"/>
     </w:p>
     <w:p>
       <w:pPr>
@@ -1072,6 +1168,8 @@
       <w:r>
         <w:t xml:space="preserve"> de la dosis</w:t>
       </w:r>
+      <w:bookmarkStart w:id="0" w:name="_GoBack"/>
+      <w:bookmarkEnd w:id="0"/>
     </w:p>
     <w:p>
       <w:pPr>
